--- a/软件开发计划书.docx
+++ b/软件开发计划书.docx
@@ -5575,24 +5575,6 @@
         <w:rPr>
           <w:rFonts w:hint="eastAsia"/>
         </w:rPr>
-        <w:t>开发进度报告：</w:t>
-      </w:r>
-      <w:r>
-        <w:rPr>
-          <w:rFonts w:hint="eastAsia"/>
-        </w:rPr>
-        <w:t>该报告应包括软件开发人员实际上的项目进度，并给出实际进度和计划进度对比下的完成情况，阶段成果、遇到的问题和解决办法。</w:t>
-      </w:r>
-    </w:p>
-    <w:p>
-      <w:pPr>
-        <w:spacing w:line="360" w:lineRule="auto"/>
-        <w:ind w:firstLine="420"/>
-      </w:pPr>
-      <w:r>
-        <w:rPr>
-          <w:rFonts w:hint="eastAsia"/>
-        </w:rPr>
         <w:t>软件</w:t>
       </w:r>
       <w:r>
@@ -5643,8 +5625,6 @@
         </w:rPr>
         <w:t>的</w:t>
       </w:r>
-      <w:bookmarkStart w:id="11" w:name="_GoBack"/>
-      <w:bookmarkEnd w:id="11"/>
       <w:r>
         <w:rPr>
           <w:rFonts w:hint="eastAsia"/>
@@ -5709,7 +5689,7 @@
         <w:pStyle w:val="2"/>
         <w:spacing w:line="360" w:lineRule="auto"/>
       </w:pPr>
-      <w:bookmarkStart w:id="12" w:name="_Toc463892605"/>
+      <w:bookmarkStart w:id="11" w:name="_Toc463892605"/>
       <w:r>
         <w:lastRenderedPageBreak/>
         <w:t>3</w:t>
@@ -5729,6 +5709,60 @@
         </w:rPr>
         <w:t>验收标准</w:t>
       </w:r>
+      <w:bookmarkEnd w:id="11"/>
+    </w:p>
+    <w:p>
+      <w:pPr>
+        <w:spacing w:line="360" w:lineRule="auto"/>
+      </w:pPr>
+      <w:r>
+        <w:tab/>
+      </w:r>
+      <w:r>
+        <w:rPr>
+          <w:rFonts w:hint="eastAsia"/>
+        </w:rPr>
+        <w:t>代码验收：以测试组为主，开发组为辅完成代码评审工作，具体应达到的标准包括代码编写内容符合软件开发项目书要求，代码风格和代码功能符合软件需求说明书要求，</w:t>
+      </w:r>
+      <w:r>
+        <w:rPr>
+          <w:rFonts w:hint="eastAsia"/>
+        </w:rPr>
+        <w:t>采用规范标准，没有由于软件本身的bug造成的功能性问题。</w:t>
+      </w:r>
+    </w:p>
+    <w:p>
+      <w:pPr>
+        <w:spacing w:line="360" w:lineRule="auto"/>
+      </w:pPr>
+      <w:r>
+        <w:tab/>
+      </w:r>
+      <w:r>
+        <w:rPr>
+          <w:rFonts w:hint="eastAsia"/>
+        </w:rPr>
+        <w:t>文档验收：文档验收工作由项目经理和评审员共同审核完成验收，应符合软件开发文档的标准要求，并无语病与二义问题。</w:t>
+      </w:r>
+    </w:p>
+    <w:p>
+      <w:pPr>
+        <w:pStyle w:val="2"/>
+        <w:spacing w:line="360" w:lineRule="auto"/>
+      </w:pPr>
+      <w:bookmarkStart w:id="12" w:name="_Toc463892606"/>
+      <w:r>
+        <w:t>3</w:t>
+      </w:r>
+      <w:r>
+        <w:t xml:space="preserve">.6 </w:t>
+      </w:r>
+      <w:r>
+        <w:rPr>
+          <w:rFonts w:hint="eastAsia"/>
+        </w:rPr>
+        <w:t>最后交付</w:t>
+      </w:r>
       <w:bookmarkEnd w:id="12"/>
     </w:p>
     <w:p>
@@ -5742,152 +5776,98 @@
         <w:rPr>
           <w:rFonts w:hint="eastAsia"/>
         </w:rPr>
-        <w:t>代码验收：以测试组为主，开发组为辅完成代码评审工作，具体应达到的标准包括代码编写内容符合软件开发项目书要求，代码风格和代码功能符合软件需求说明书要求，</w:t>
-      </w:r>
-      <w:r>
-        <w:rPr>
-          <w:rFonts w:hint="eastAsia"/>
-        </w:rPr>
-        <w:t>采用规范标准，没有由于软件本身的bug造成的功能性问题。</w:t>
-      </w:r>
-    </w:p>
-    <w:p>
-      <w:pPr>
-        <w:spacing w:line="360" w:lineRule="auto"/>
-      </w:pPr>
-      <w:r>
-        <w:tab/>
-      </w:r>
-      <w:r>
-        <w:rPr>
-          <w:rFonts w:hint="eastAsia"/>
-        </w:rPr>
-        <w:t>文档验收：文档验收工作由项目经理和评审员共同审核完成验收，应符合软件开发文档的标准要求，并无语病与二义问题。</w:t>
-      </w:r>
+        <w:t>项目应在2016/12/1前完成交付。</w:t>
+      </w:r>
+    </w:p>
+    <w:p>
+      <w:pPr>
+        <w:pStyle w:val="1"/>
+        <w:spacing w:line="360" w:lineRule="auto"/>
+      </w:pPr>
+      <w:bookmarkStart w:id="13" w:name="_Toc463892607"/>
+      <w:r>
+        <w:t>4</w:t>
+      </w:r>
+      <w:r>
+        <w:t xml:space="preserve"> </w:t>
+      </w:r>
+      <w:r>
+        <w:rPr>
+          <w:rFonts w:hint="eastAsia"/>
+        </w:rPr>
+        <w:t>项目</w:t>
+      </w:r>
+      <w:r>
+        <w:rPr>
+          <w:rFonts w:hint="eastAsia"/>
+        </w:rPr>
+        <w:t>概述</w:t>
+      </w:r>
+      <w:bookmarkEnd w:id="13"/>
     </w:p>
     <w:p>
       <w:pPr>
         <w:pStyle w:val="2"/>
         <w:spacing w:line="360" w:lineRule="auto"/>
       </w:pPr>
-      <w:bookmarkStart w:id="13" w:name="_Toc463892606"/>
-      <w:r>
-        <w:t>3</w:t>
-      </w:r>
-      <w:r>
-        <w:t xml:space="preserve">.6 </w:t>
-      </w:r>
-      <w:r>
-        <w:rPr>
-          <w:rFonts w:hint="eastAsia"/>
-        </w:rPr>
-        <w:t>最后交付</w:t>
-      </w:r>
-      <w:bookmarkEnd w:id="13"/>
-    </w:p>
-    <w:p>
-      <w:pPr>
-        <w:spacing w:line="360" w:lineRule="auto"/>
-      </w:pPr>
-      <w:r>
-        <w:tab/>
-      </w:r>
-      <w:r>
-        <w:rPr>
-          <w:rFonts w:hint="eastAsia"/>
-        </w:rPr>
-        <w:t>项目应在2016/12/1前完成交付。</w:t>
-      </w:r>
-    </w:p>
-    <w:p>
-      <w:pPr>
-        <w:pStyle w:val="1"/>
-        <w:spacing w:line="360" w:lineRule="auto"/>
-      </w:pPr>
-      <w:bookmarkStart w:id="14" w:name="_Toc463892607"/>
+      <w:bookmarkStart w:id="14" w:name="_Toc463892608"/>
       <w:r>
         <w:t>4</w:t>
       </w:r>
       <w:r>
-        <w:t xml:space="preserve"> </w:t>
-      </w:r>
-      <w:r>
-        <w:rPr>
-          <w:rFonts w:hint="eastAsia"/>
-        </w:rPr>
-        <w:t>项目</w:t>
-      </w:r>
-      <w:r>
-        <w:rPr>
-          <w:rFonts w:hint="eastAsia"/>
-        </w:rPr>
-        <w:t>概述</w:t>
+        <w:t xml:space="preserve">.1 </w:t>
+      </w:r>
+      <w:r>
+        <w:rPr>
+          <w:rFonts w:hint="eastAsia"/>
+        </w:rPr>
+        <w:t>工作内容</w:t>
       </w:r>
       <w:bookmarkEnd w:id="14"/>
     </w:p>
     <w:p>
       <w:pPr>
+        <w:spacing w:line="360" w:lineRule="auto"/>
+        <w:ind w:firstLine="420"/>
+      </w:pPr>
+      <w:r>
+        <w:rPr>
+          <w:rFonts w:hint="eastAsia"/>
+        </w:rPr>
+        <w:t>本</w:t>
+      </w:r>
+      <w:r>
+        <w:rPr>
+          <w:rFonts w:hint="eastAsia"/>
+        </w:rPr>
+        <w:t>项目主要立足于现实需求，最终目的是设计出一款合乎要求的图书馆管理系统，该系统能够部署在因特网和相关硬件上，用户通过登录成功后进行各种操作，需要进行的设计包括：网页端设计，部署在</w:t>
+      </w:r>
+      <w:r>
+        <w:rPr>
+          <w:rFonts w:hint="eastAsia"/>
+        </w:rPr>
+        <w:t>线下的硬件设计，数据库设计，整体软件架构设计，服务器端设计。</w:t>
+      </w:r>
+    </w:p>
+    <w:p>
+      <w:pPr>
         <w:pStyle w:val="2"/>
         <w:spacing w:line="360" w:lineRule="auto"/>
       </w:pPr>
-      <w:bookmarkStart w:id="15" w:name="_Toc463892608"/>
+      <w:bookmarkStart w:id="15" w:name="_Toc463892609"/>
       <w:r>
         <w:t>4</w:t>
       </w:r>
       <w:r>
-        <w:t xml:space="preserve">.1 </w:t>
-      </w:r>
-      <w:r>
-        <w:rPr>
-          <w:rFonts w:hint="eastAsia"/>
-        </w:rPr>
-        <w:t>工作内容</w:t>
+        <w:t xml:space="preserve">.2 </w:t>
+      </w:r>
+      <w:r>
+        <w:rPr>
+          <w:rFonts w:hint="eastAsia"/>
+        </w:rPr>
+        <w:t>主要参与人员</w:t>
       </w:r>
       <w:bookmarkEnd w:id="15"/>
-    </w:p>
-    <w:p>
-      <w:pPr>
-        <w:spacing w:line="360" w:lineRule="auto"/>
-        <w:ind w:firstLine="420"/>
-      </w:pPr>
-      <w:r>
-        <w:rPr>
-          <w:rFonts w:hint="eastAsia"/>
-        </w:rPr>
-        <w:t>本</w:t>
-      </w:r>
-      <w:r>
-        <w:rPr>
-          <w:rFonts w:hint="eastAsia"/>
-        </w:rPr>
-        <w:t>项目主要立足于现实需求，最终目的是设计出一款合乎要求的图书馆管理系统，该系统能够部署在因特网和相关硬件上，用户通过登录成功后进行各种操作，需要进行的设计包括：网页端设计，部署在</w:t>
-      </w:r>
-      <w:r>
-        <w:rPr>
-          <w:rFonts w:hint="eastAsia"/>
-        </w:rPr>
-        <w:t>线下的硬件设计，数据库设计，整体软件架构设计，服务器端设计。</w:t>
-      </w:r>
-    </w:p>
-    <w:p>
-      <w:pPr>
-        <w:pStyle w:val="2"/>
-        <w:spacing w:line="360" w:lineRule="auto"/>
-      </w:pPr>
-      <w:bookmarkStart w:id="16" w:name="_Toc463892609"/>
-      <w:r>
-        <w:t>4</w:t>
-      </w:r>
-      <w:r>
-        <w:t xml:space="preserve">.2 </w:t>
-      </w:r>
-      <w:r>
-        <w:rPr>
-          <w:rFonts w:hint="eastAsia"/>
-        </w:rPr>
-        <w:t>主要参与人员</w:t>
-      </w:r>
-      <w:bookmarkEnd w:id="16"/>
     </w:p>
     <w:tbl>
       <w:tblPr>
@@ -5997,22 +5977,22 @@
             <w:pPr>
               <w:spacing w:line="360" w:lineRule="auto"/>
             </w:pPr>
-            <w:bookmarkStart w:id="17" w:name="OLE_LINK3"/>
-            <w:bookmarkStart w:id="18" w:name="OLE_LINK4"/>
+            <w:bookmarkStart w:id="16" w:name="OLE_LINK3"/>
+            <w:bookmarkStart w:id="17" w:name="OLE_LINK4"/>
             <w:r>
               <w:rPr>
                 <w:rFonts w:hint="eastAsia"/>
               </w:rPr>
               <w:t>计算机学院三年级</w:t>
             </w:r>
+            <w:bookmarkEnd w:id="16"/>
+            <w:r>
+              <w:rPr>
+                <w:rFonts w:hint="eastAsia"/>
+              </w:rPr>
+              <w:t>，基础扎实</w:t>
+            </w:r>
             <w:bookmarkEnd w:id="17"/>
-            <w:r>
-              <w:rPr>
-                <w:rFonts w:hint="eastAsia"/>
-              </w:rPr>
-              <w:t>，基础扎实</w:t>
-            </w:r>
-            <w:bookmarkEnd w:id="18"/>
           </w:p>
         </w:tc>
       </w:tr>
@@ -6238,14 +6218,28 @@
       <w:pPr>
         <w:spacing w:line="360" w:lineRule="auto"/>
         <w:ind w:firstLine="420"/>
-      </w:pPr>
+        <w:jc w:val="center"/>
+      </w:pPr>
+      <w:r>
+        <w:rPr>
+          <w:rFonts w:hint="eastAsia"/>
+        </w:rPr>
+        <w:t>表1</w:t>
+      </w:r>
+      <w:r>
+        <w:rPr>
+          <w:rFonts w:hint="eastAsia"/>
+        </w:rPr>
+        <w:tab/>
+        <w:t>参与人员表</w:t>
+      </w:r>
     </w:p>
     <w:p>
       <w:pPr>
         <w:pStyle w:val="1"/>
         <w:spacing w:line="360" w:lineRule="auto"/>
       </w:pPr>
-      <w:bookmarkStart w:id="19" w:name="_Toc463892610"/>
+      <w:bookmarkStart w:id="18" w:name="_Toc463892610"/>
       <w:r>
         <w:t>5</w:t>
       </w:r>
@@ -6279,27 +6273,27 @@
         </w:rPr>
         <w:t>计划</w:t>
       </w:r>
+      <w:bookmarkEnd w:id="18"/>
+    </w:p>
+    <w:p>
+      <w:pPr>
+        <w:pStyle w:val="2"/>
+        <w:spacing w:line="360" w:lineRule="auto"/>
+      </w:pPr>
+      <w:bookmarkStart w:id="19" w:name="_Toc463892611"/>
+      <w:r>
+        <w:t>5</w:t>
+      </w:r>
+      <w:r>
+        <w:t xml:space="preserve">.1 </w:t>
+      </w:r>
+      <w:r>
+        <w:rPr>
+          <w:rFonts w:hint="eastAsia"/>
+        </w:rPr>
+        <w:t>开发过程</w:t>
+      </w:r>
       <w:bookmarkEnd w:id="19"/>
-    </w:p>
-    <w:p>
-      <w:pPr>
-        <w:pStyle w:val="2"/>
-        <w:spacing w:line="360" w:lineRule="auto"/>
-      </w:pPr>
-      <w:bookmarkStart w:id="20" w:name="_Toc463892611"/>
-      <w:r>
-        <w:t>5</w:t>
-      </w:r>
-      <w:r>
-        <w:t xml:space="preserve">.1 </w:t>
-      </w:r>
-      <w:r>
-        <w:rPr>
-          <w:rFonts w:hint="eastAsia"/>
-        </w:rPr>
-        <w:t>开发过程</w:t>
-      </w:r>
-      <w:bookmarkEnd w:id="20"/>
     </w:p>
     <w:p>
       <w:pPr>
@@ -7575,14 +7569,28 @@
     <w:p>
       <w:pPr>
         <w:spacing w:line="360" w:lineRule="auto"/>
-      </w:pPr>
+        <w:jc w:val="center"/>
+      </w:pPr>
+      <w:r>
+        <w:rPr>
+          <w:rFonts w:hint="eastAsia"/>
+        </w:rPr>
+        <w:t>表2</w:t>
+      </w:r>
+      <w:r>
+        <w:rPr>
+          <w:rFonts w:hint="eastAsia"/>
+        </w:rPr>
+        <w:tab/>
+        <w:t>开发过程计划表</w:t>
+      </w:r>
     </w:p>
     <w:p>
       <w:pPr>
         <w:pStyle w:val="2"/>
         <w:spacing w:line="360" w:lineRule="auto"/>
       </w:pPr>
-      <w:bookmarkStart w:id="21" w:name="_Toc463892612"/>
+      <w:bookmarkStart w:id="20" w:name="_Toc463892612"/>
       <w:r>
         <w:t>5</w:t>
       </w:r>
@@ -7595,95 +7603,95 @@
         </w:rPr>
         <w:t>开发方法</w:t>
       </w:r>
+      <w:bookmarkEnd w:id="20"/>
+    </w:p>
+    <w:p>
+      <w:pPr>
+        <w:spacing w:line="360" w:lineRule="auto"/>
+      </w:pPr>
+      <w:r>
+        <w:tab/>
+      </w:r>
+      <w:r>
+        <w:rPr>
+          <w:rFonts w:hint="eastAsia"/>
+        </w:rPr>
+        <w:t>开发方法采用瀑布式</w:t>
+      </w:r>
+      <w:r>
+        <w:rPr>
+          <w:rFonts w:hint="eastAsia"/>
+        </w:rPr>
+        <w:t>开发模型，以Java，JavaScript等作为程序设计语言，采用</w:t>
+      </w:r>
+      <w:r>
+        <w:t>Struts</w:t>
+      </w:r>
+      <w:r>
+        <w:rPr>
+          <w:rFonts w:hint="eastAsia"/>
+        </w:rPr>
+        <w:t>、</w:t>
+      </w:r>
+      <w:r>
+        <w:t>Hibernate</w:t>
+      </w:r>
+      <w:r>
+        <w:rPr>
+          <w:rFonts w:hint="eastAsia"/>
+        </w:rPr>
+        <w:t>、</w:t>
+      </w:r>
+      <w:r>
+        <w:t>Spring</w:t>
+      </w:r>
+      <w:r>
+        <w:rPr>
+          <w:rFonts w:hint="eastAsia"/>
+        </w:rPr>
+        <w:t>作为数据库后台框架，运用MVC三层设计模式，以MySQL</w:t>
+      </w:r>
+      <w:r>
+        <w:rPr>
+          <w:rFonts w:hint="eastAsia"/>
+        </w:rPr>
+        <w:t>作为后台数据库，整个系统采用Client</w:t>
+      </w:r>
+      <w:r>
+        <w:t>/</w:t>
+      </w:r>
+      <w:r>
+        <w:rPr>
+          <w:rFonts w:hint="eastAsia"/>
+        </w:rPr>
+        <w:t>Server模式。</w:t>
+      </w:r>
+    </w:p>
+    <w:p>
+      <w:pPr>
+        <w:pStyle w:val="2"/>
+        <w:spacing w:line="360" w:lineRule="auto"/>
+      </w:pPr>
+      <w:bookmarkStart w:id="21" w:name="_Toc463892613"/>
+      <w:r>
+        <w:t>5</w:t>
+      </w:r>
+      <w:r>
+        <w:rPr>
+          <w:rFonts w:hint="eastAsia"/>
+        </w:rPr>
+        <w:t>.</w:t>
+      </w:r>
+      <w:r>
+        <w:t xml:space="preserve">3 </w:t>
+      </w:r>
+      <w:r>
+        <w:rPr>
+          <w:rFonts w:hint="eastAsia"/>
+        </w:rPr>
+        <w:t>开发进度</w:t>
+      </w:r>
       <w:bookmarkEnd w:id="21"/>
-    </w:p>
-    <w:p>
-      <w:pPr>
-        <w:spacing w:line="360" w:lineRule="auto"/>
-      </w:pPr>
-      <w:r>
-        <w:tab/>
-      </w:r>
-      <w:r>
-        <w:rPr>
-          <w:rFonts w:hint="eastAsia"/>
-        </w:rPr>
-        <w:t>开发方法采用瀑布式</w:t>
-      </w:r>
-      <w:r>
-        <w:rPr>
-          <w:rFonts w:hint="eastAsia"/>
-        </w:rPr>
-        <w:t>开发模型，以Java，JavaScript等作为程序设计语言，采用</w:t>
-      </w:r>
-      <w:r>
-        <w:t>Struts</w:t>
-      </w:r>
-      <w:r>
-        <w:rPr>
-          <w:rFonts w:hint="eastAsia"/>
-        </w:rPr>
-        <w:t>、</w:t>
-      </w:r>
-      <w:r>
-        <w:t>Hibernate</w:t>
-      </w:r>
-      <w:r>
-        <w:rPr>
-          <w:rFonts w:hint="eastAsia"/>
-        </w:rPr>
-        <w:t>、</w:t>
-      </w:r>
-      <w:r>
-        <w:t>Spring</w:t>
-      </w:r>
-      <w:r>
-        <w:rPr>
-          <w:rFonts w:hint="eastAsia"/>
-        </w:rPr>
-        <w:t>作为数据库后台框架，运用MVC三层设计模式，以MySQL</w:t>
-      </w:r>
-      <w:r>
-        <w:rPr>
-          <w:rFonts w:hint="eastAsia"/>
-        </w:rPr>
-        <w:t>作为后台数据库，整个系统采用Client</w:t>
-      </w:r>
-      <w:r>
-        <w:t>/</w:t>
-      </w:r>
-      <w:r>
-        <w:rPr>
-          <w:rFonts w:hint="eastAsia"/>
-        </w:rPr>
-        <w:t>Server模式。</w:t>
-      </w:r>
-    </w:p>
-    <w:p>
-      <w:pPr>
-        <w:pStyle w:val="2"/>
-        <w:spacing w:line="360" w:lineRule="auto"/>
-      </w:pPr>
-      <w:bookmarkStart w:id="22" w:name="_Toc463892613"/>
-      <w:r>
-        <w:t>5</w:t>
-      </w:r>
-      <w:r>
-        <w:rPr>
-          <w:rFonts w:hint="eastAsia"/>
-        </w:rPr>
-        <w:t>.</w:t>
-      </w:r>
-      <w:r>
-        <w:t xml:space="preserve">3 </w:t>
-      </w:r>
-      <w:r>
-        <w:rPr>
-          <w:rFonts w:hint="eastAsia"/>
-        </w:rPr>
-        <w:t>开发进度</w:t>
-      </w:r>
-      <w:bookmarkEnd w:id="22"/>
     </w:p>
     <w:tbl>
       <w:tblPr>
@@ -7712,7 +7720,7 @@
             <w:pPr>
               <w:spacing w:line="360" w:lineRule="auto"/>
             </w:pPr>
-            <w:bookmarkStart w:id="23" w:name="OLE_LINK1"/>
+            <w:bookmarkStart w:id="22" w:name="OLE_LINK1"/>
             <w:r>
               <w:rPr>
                 <w:rFonts w:hint="eastAsia"/>
@@ -7805,14 +7813,14 @@
             <w:pPr>
               <w:spacing w:line="360" w:lineRule="auto"/>
             </w:pPr>
-            <w:bookmarkStart w:id="24" w:name="OLE_LINK11"/>
+            <w:bookmarkStart w:id="23" w:name="OLE_LINK11"/>
             <w:r>
               <w:rPr>
                 <w:rFonts w:hint="eastAsia"/>
               </w:rPr>
               <w:t>2016/10/10-2016/10/17</w:t>
             </w:r>
-            <w:bookmarkEnd w:id="24"/>
+            <w:bookmarkEnd w:id="23"/>
           </w:p>
         </w:tc>
       </w:tr>
@@ -7969,13 +7977,36 @@
     </w:tbl>
     <w:p>
       <w:pPr>
+        <w:jc w:val="center"/>
+        <w:rPr>
+          <w:rFonts w:hint="eastAsia"/>
+        </w:rPr>
+      </w:pPr>
+      <w:bookmarkStart w:id="24" w:name="_Toc463892614"/>
+      <w:bookmarkEnd w:id="22"/>
+      <w:r>
+        <w:rPr>
+          <w:rFonts w:hint="eastAsia"/>
+        </w:rPr>
+        <w:lastRenderedPageBreak/>
+        <w:t>表三</w:t>
+      </w:r>
+      <w:r>
+        <w:t xml:space="preserve"> </w:t>
+      </w:r>
+      <w:r>
+        <w:rPr>
+          <w:rFonts w:hint="eastAsia"/>
+        </w:rPr>
+        <w:t>开发进度表</w:t>
+      </w:r>
+    </w:p>
+    <w:p>
+      <w:pPr>
         <w:pStyle w:val="2"/>
         <w:spacing w:line="360" w:lineRule="auto"/>
       </w:pPr>
-      <w:bookmarkStart w:id="25" w:name="_Toc463892614"/>
-      <w:bookmarkEnd w:id="23"/>
-      <w:r>
-        <w:lastRenderedPageBreak/>
+      <w:r>
         <w:t xml:space="preserve">5.4 </w:t>
       </w:r>
       <w:r>
@@ -7984,22 +8015,80 @@
         </w:rPr>
         <w:t>处理关键性需求</w:t>
       </w:r>
+      <w:bookmarkEnd w:id="24"/>
+    </w:p>
+    <w:p>
+      <w:pPr>
+        <w:pStyle w:val="3"/>
+        <w:spacing w:line="360" w:lineRule="auto"/>
+      </w:pPr>
+      <w:bookmarkStart w:id="25" w:name="_Toc463892615"/>
+      <w:r>
+        <w:t xml:space="preserve">5.4.1 </w:t>
+      </w:r>
+      <w:r>
+        <w:rPr>
+          <w:rFonts w:hint="eastAsia"/>
+        </w:rPr>
+        <w:t>安全性保证</w:t>
+      </w:r>
       <w:bookmarkEnd w:id="25"/>
     </w:p>
     <w:p>
       <w:pPr>
+        <w:spacing w:line="360" w:lineRule="auto"/>
+      </w:pPr>
+      <w:r>
+        <w:tab/>
+      </w:r>
+      <w:r>
+        <w:rPr>
+          <w:rFonts w:hint="eastAsia"/>
+        </w:rPr>
+        <w:t>为了保证系统安全性，我们在登陆界面只显示以‘*’代表的字符，用户账户可以唯一的确定一位用户，而用户的密码是</w:t>
+      </w:r>
+      <w:r>
+        <w:rPr>
+          <w:rFonts w:hint="eastAsia"/>
+        </w:rPr>
+        <w:t>一一对应的，因此可以保证</w:t>
+      </w:r>
+      <w:r>
+        <w:rPr>
+          <w:rFonts w:hint="eastAsia"/>
+        </w:rPr>
+        <w:t>不会</w:t>
+      </w:r>
+      <w:r>
+        <w:rPr>
+          <w:rFonts w:hint="eastAsia"/>
+        </w:rPr>
+        <w:t>因为软件的原因</w:t>
+      </w:r>
+      <w:r>
+        <w:rPr>
+          <w:rFonts w:hint="eastAsia"/>
+        </w:rPr>
+        <w:t>被别人</w:t>
+      </w:r>
+      <w:r>
+        <w:rPr>
+          <w:rFonts w:hint="eastAsia"/>
+        </w:rPr>
+        <w:t>侦知。同时我们尽量保证系统的独立性，也就是建立系统的自环境，使其相对独立，从而减少被外界入侵的可能性。</w:t>
+      </w:r>
+    </w:p>
+    <w:p>
+      <w:pPr>
         <w:pStyle w:val="3"/>
         <w:spacing w:line="360" w:lineRule="auto"/>
       </w:pPr>
-      <w:bookmarkStart w:id="26" w:name="_Toc463892615"/>
-      <w:r>
-        <w:t xml:space="preserve">5.4.1 </w:t>
-      </w:r>
-      <w:r>
-        <w:rPr>
-          <w:rFonts w:hint="eastAsia"/>
-        </w:rPr>
-        <w:t>安全性保证</w:t>
+      <w:bookmarkStart w:id="26" w:name="_Toc463892616"/>
+      <w:r>
+        <w:rPr>
+          <w:rFonts w:hint="eastAsia"/>
+        </w:rPr>
+        <w:t>5.4.2 保密性保证</w:t>
       </w:r>
       <w:bookmarkEnd w:id="26"/>
     </w:p>
@@ -8014,37 +8103,7 @@
         <w:rPr>
           <w:rFonts w:hint="eastAsia"/>
         </w:rPr>
-        <w:t>为了保证系统安全性，我们在登陆界面只显示以‘*’代表的字符，用户账户可以唯一的确定一位用户，而用户的密码是</w:t>
-      </w:r>
-      <w:r>
-        <w:rPr>
-          <w:rFonts w:hint="eastAsia"/>
-        </w:rPr>
-        <w:t>一一对应的，因此可以保证</w:t>
-      </w:r>
-      <w:r>
-        <w:rPr>
-          <w:rFonts w:hint="eastAsia"/>
-        </w:rPr>
-        <w:t>不会</w:t>
-      </w:r>
-      <w:r>
-        <w:rPr>
-          <w:rFonts w:hint="eastAsia"/>
-        </w:rPr>
-        <w:t>因为软件的原因</w:t>
-      </w:r>
-      <w:r>
-        <w:rPr>
-          <w:rFonts w:hint="eastAsia"/>
-        </w:rPr>
-        <w:t>被别人</w:t>
-      </w:r>
-      <w:r>
-        <w:rPr>
-          <w:rFonts w:hint="eastAsia"/>
-        </w:rPr>
-        <w:t>侦知。同时我们尽量保证系统的独立性，也就是建立系统的自环境，使其相对独立，从而减少被外界入侵的可能性。</w:t>
+        <w:t>因为不同目的开发的软件对保密的要求是不同的，我们的图书馆管理系统无论是从面向的用户来说还是本身的保密需求来说都没有很高的要求。</w:t>
       </w:r>
     </w:p>
     <w:p>
@@ -8052,12 +8111,15 @@
         <w:pStyle w:val="3"/>
         <w:spacing w:line="360" w:lineRule="auto"/>
       </w:pPr>
-      <w:bookmarkStart w:id="27" w:name="_Toc463892616"/>
-      <w:r>
-        <w:rPr>
-          <w:rFonts w:hint="eastAsia"/>
-        </w:rPr>
-        <w:t>5.4.2 保密性保证</w:t>
+      <w:bookmarkStart w:id="27" w:name="_Toc463892617"/>
+      <w:r>
+        <w:t xml:space="preserve">5.4.3 </w:t>
+      </w:r>
+      <w:r>
+        <w:rPr>
+          <w:rFonts w:hint="eastAsia"/>
+        </w:rPr>
+        <w:t>私密性保证</w:t>
       </w:r>
       <w:bookmarkEnd w:id="27"/>
     </w:p>
@@ -8072,7 +8134,7 @@
         <w:rPr>
           <w:rFonts w:hint="eastAsia"/>
         </w:rPr>
-        <w:t>因为不同目的开发的软件对保密的要求是不同的，我们的图书馆管理系统无论是从面向的用户来说还是本身的保密需求来说都没有很高的要求。</w:t>
+        <w:t>我们人为的为用户划分了不同的身份，对应不同的权限，从而可以形式的将用户隔离开来，教师和学生之间无法互相访问，只能自我管理，而有权限查询他人信息的工作人员账户同样有严格的控制，因此很好的保证了用户的私密性。</w:t>
       </w:r>
     </w:p>
     <w:p>
@@ -8080,15 +8142,15 @@
         <w:pStyle w:val="3"/>
         <w:spacing w:line="360" w:lineRule="auto"/>
       </w:pPr>
-      <w:bookmarkStart w:id="28" w:name="_Toc463892617"/>
-      <w:r>
-        <w:t xml:space="preserve">5.4.3 </w:t>
-      </w:r>
-      <w:r>
-        <w:rPr>
-          <w:rFonts w:hint="eastAsia"/>
-        </w:rPr>
-        <w:t>私密性保证</w:t>
+      <w:bookmarkStart w:id="28" w:name="_Toc463892618"/>
+      <w:r>
+        <w:t xml:space="preserve">5.4.4 </w:t>
+      </w:r>
+      <w:r>
+        <w:rPr>
+          <w:rFonts w:hint="eastAsia"/>
+        </w:rPr>
+        <w:t>其他关键性需求保证</w:t>
       </w:r>
       <w:bookmarkEnd w:id="28"/>
     </w:p>
@@ -8103,25 +8165,8 @@
         <w:rPr>
           <w:rFonts w:hint="eastAsia"/>
         </w:rPr>
-        <w:t>我们人为的为用户划分了不同的身份，对应不同的权限，从而可以形式的将用户隔离开来，教师和学生之间无法互相访问，只能自我管理，而有权限查询他人信息的工作人员账户同样有严格的控制，因此很好的保证了用户的私密性。</w:t>
-      </w:r>
-    </w:p>
-    <w:p>
-      <w:pPr>
-        <w:pStyle w:val="3"/>
-        <w:spacing w:line="360" w:lineRule="auto"/>
-      </w:pPr>
-      <w:bookmarkStart w:id="29" w:name="_Toc463892618"/>
-      <w:r>
-        <w:t xml:space="preserve">5.4.4 </w:t>
-      </w:r>
-      <w:r>
-        <w:rPr>
-          <w:rFonts w:hint="eastAsia"/>
-        </w:rPr>
-        <w:t>其他关键性需求保证</w:t>
-      </w:r>
-      <w:bookmarkEnd w:id="29"/>
+        <w:t>易恢复性</w:t>
+      </w:r>
     </w:p>
     <w:p>
       <w:pPr>
@@ -8134,20 +8179,6 @@
         <w:rPr>
           <w:rFonts w:hint="eastAsia"/>
         </w:rPr>
-        <w:t>易恢复性</w:t>
-      </w:r>
-    </w:p>
-    <w:p>
-      <w:pPr>
-        <w:spacing w:line="360" w:lineRule="auto"/>
-      </w:pPr>
-      <w:r>
-        <w:tab/>
-      </w:r>
-      <w:r>
-        <w:rPr>
-          <w:rFonts w:hint="eastAsia"/>
-        </w:rPr>
         <w:t>为了防止因为意外情况出现的数据丢失，软件在建立数据库之初，就设计了云同步功能，对于数据库的每一份数据都在云端同步，以便在出现问题后可以及时回复。</w:t>
       </w:r>
     </w:p>
@@ -8156,7 +8187,7 @@
         <w:pStyle w:val="1"/>
         <w:spacing w:line="360" w:lineRule="auto"/>
       </w:pPr>
-      <w:bookmarkStart w:id="30" w:name="_Toc463892619"/>
+      <w:bookmarkStart w:id="29" w:name="_Toc463892619"/>
       <w:r>
         <w:rPr>
           <w:rFonts w:hint="eastAsia"/>
@@ -8173,41 +8204,41 @@
         </w:rPr>
         <w:t>实施详细软件开发活动的计划</w:t>
       </w:r>
+      <w:bookmarkEnd w:id="29"/>
+    </w:p>
+    <w:p>
+      <w:pPr>
+        <w:pStyle w:val="2"/>
+        <w:spacing w:line="360" w:lineRule="auto"/>
+      </w:pPr>
+      <w:bookmarkStart w:id="30" w:name="_Toc463892620"/>
+      <w:r>
+        <w:t xml:space="preserve">6.1 </w:t>
+      </w:r>
+      <w:r>
+        <w:rPr>
+          <w:rFonts w:hint="eastAsia"/>
+        </w:rPr>
+        <w:t>项目计划和监督</w:t>
+      </w:r>
       <w:bookmarkEnd w:id="30"/>
     </w:p>
     <w:p>
       <w:pPr>
-        <w:pStyle w:val="2"/>
-        <w:spacing w:line="360" w:lineRule="auto"/>
-      </w:pPr>
-      <w:bookmarkStart w:id="31" w:name="_Toc463892620"/>
-      <w:r>
-        <w:t xml:space="preserve">6.1 </w:t>
-      </w:r>
-      <w:r>
-        <w:rPr>
-          <w:rFonts w:hint="eastAsia"/>
-        </w:rPr>
-        <w:t>项目计划和监督</w:t>
+        <w:pStyle w:val="3"/>
+        <w:spacing w:line="360" w:lineRule="auto"/>
+      </w:pPr>
+      <w:bookmarkStart w:id="31" w:name="_Toc463892621"/>
+      <w:r>
+        <w:t xml:space="preserve">6.1.1 </w:t>
+      </w:r>
+      <w:r>
+        <w:rPr>
+          <w:rFonts w:hint="eastAsia"/>
+        </w:rPr>
+        <w:t>软件开发计划</w:t>
       </w:r>
       <w:bookmarkEnd w:id="31"/>
-    </w:p>
-    <w:p>
-      <w:pPr>
-        <w:pStyle w:val="3"/>
-        <w:spacing w:line="360" w:lineRule="auto"/>
-      </w:pPr>
-      <w:bookmarkStart w:id="32" w:name="_Toc463892621"/>
-      <w:r>
-        <w:t xml:space="preserve">6.1.1 </w:t>
-      </w:r>
-      <w:r>
-        <w:rPr>
-          <w:rFonts w:hint="eastAsia"/>
-        </w:rPr>
-        <w:t>软件开发计划</w:t>
-      </w:r>
-      <w:bookmarkEnd w:id="32"/>
     </w:p>
     <w:p>
       <w:pPr>
@@ -8663,10 +8694,21 @@
     </w:tbl>
     <w:p>
       <w:pPr>
+        <w:jc w:val="center"/>
+      </w:pPr>
+      <w:bookmarkStart w:id="32" w:name="_Toc463892622"/>
+      <w:r>
+        <w:rPr>
+          <w:rFonts w:hint="eastAsia"/>
+        </w:rPr>
+        <w:t>表四 软件开发计划表</w:t>
+      </w:r>
+    </w:p>
+    <w:p>
+      <w:pPr>
         <w:pStyle w:val="3"/>
         <w:spacing w:line="360" w:lineRule="auto"/>
       </w:pPr>
-      <w:bookmarkStart w:id="33" w:name="_Toc463892622"/>
       <w:r>
         <w:t xml:space="preserve">6.1.2 </w:t>
       </w:r>
@@ -8676,6 +8718,98 @@
         </w:rPr>
         <w:t>软件测试计划</w:t>
       </w:r>
+      <w:bookmarkEnd w:id="32"/>
+    </w:p>
+    <w:p>
+      <w:pPr>
+        <w:spacing w:line="360" w:lineRule="auto"/>
+      </w:pPr>
+      <w:r>
+        <w:rPr>
+          <w:rFonts w:hint="eastAsia"/>
+        </w:rPr>
+        <w:t>功能测试</w:t>
+      </w:r>
+    </w:p>
+    <w:p>
+      <w:pPr>
+        <w:spacing w:line="360" w:lineRule="auto"/>
+      </w:pPr>
+      <w:r>
+        <w:tab/>
+      </w:r>
+      <w:r>
+        <w:rPr>
+          <w:rFonts w:hint="eastAsia"/>
+        </w:rPr>
+        <w:t>测试组人员依照软件测试计划书对每个功能模块进行详尽的测试，包括图形界面，数据库管理，系统各个子模块等。</w:t>
+      </w:r>
+    </w:p>
+    <w:p>
+      <w:pPr>
+        <w:spacing w:line="360" w:lineRule="auto"/>
+      </w:pPr>
+      <w:r>
+        <w:rPr>
+          <w:rFonts w:hint="eastAsia"/>
+        </w:rPr>
+        <w:t>集成测试</w:t>
+      </w:r>
+    </w:p>
+    <w:p>
+      <w:pPr>
+        <w:spacing w:line="360" w:lineRule="auto"/>
+      </w:pPr>
+      <w:r>
+        <w:tab/>
+      </w:r>
+      <w:r>
+        <w:rPr>
+          <w:rFonts w:hint="eastAsia"/>
+        </w:rPr>
+        <w:t>测试组人员依照软件测试计划书对软件系统整体进行集成测试，主要测试系统稳定性，系统容错性，接口兼容性等问题。</w:t>
+      </w:r>
+    </w:p>
+    <w:p>
+      <w:pPr>
+        <w:spacing w:line="360" w:lineRule="auto"/>
+      </w:pPr>
+      <w:r>
+        <w:rPr>
+          <w:rFonts w:hint="eastAsia"/>
+        </w:rPr>
+        <w:t>验收测试</w:t>
+      </w:r>
+    </w:p>
+    <w:p>
+      <w:pPr>
+        <w:spacing w:line="360" w:lineRule="auto"/>
+      </w:pPr>
+      <w:r>
+        <w:tab/>
+      </w:r>
+      <w:r>
+        <w:rPr>
+          <w:rFonts w:hint="eastAsia"/>
+        </w:rPr>
+        <w:t>测试组人员和开发组人员依照软件测试计划书、软件设计说明书对软件进行全面的最后验收，确保实现了承诺的功能，完成了明确的测试，并确保软件可以完成部署并稳定运行。</w:t>
+      </w:r>
+    </w:p>
+    <w:p>
+      <w:pPr>
+        <w:pStyle w:val="2"/>
+        <w:spacing w:line="360" w:lineRule="auto"/>
+      </w:pPr>
+      <w:bookmarkStart w:id="33" w:name="_Toc463892623"/>
+      <w:r>
+        <w:t xml:space="preserve">6.2 </w:t>
+      </w:r>
+      <w:r>
+        <w:rPr>
+          <w:rFonts w:hint="eastAsia"/>
+        </w:rPr>
+        <w:t>软件开发环境</w:t>
+      </w:r>
       <w:bookmarkEnd w:id="33"/>
     </w:p>
     <w:p>
@@ -8686,7 +8820,13 @@
         <w:rPr>
           <w:rFonts w:hint="eastAsia"/>
         </w:rPr>
-        <w:t>功能测试</w:t>
+        <w:t>硬件</w:t>
+      </w:r>
+      <w:r>
+        <w:rPr>
+          <w:rFonts w:hint="eastAsia"/>
+        </w:rPr>
+        <w:t>环境</w:t>
       </w:r>
     </w:p>
     <w:p>
@@ -8700,18 +8840,16 @@
         <w:rPr>
           <w:rFonts w:hint="eastAsia"/>
         </w:rPr>
-        <w:t>测试组人员依照软件测试计划书对每个功能模块进行详尽的测试，包括图形界面，数据库管理，系统各个子模块等。</w:t>
-      </w:r>
-    </w:p>
-    <w:p>
-      <w:pPr>
-        <w:spacing w:line="360" w:lineRule="auto"/>
-      </w:pPr>
-      <w:r>
-        <w:rPr>
-          <w:rFonts w:hint="eastAsia"/>
-        </w:rPr>
-        <w:t>集成测试</w:t>
+        <w:t>R</w:t>
+      </w:r>
+      <w:r>
+        <w:t>a</w:t>
+      </w:r>
+      <w:r>
+        <w:rPr>
+          <w:rFonts w:hint="eastAsia"/>
+        </w:rPr>
+        <w:t>m：4GB</w:t>
       </w:r>
     </w:p>
     <w:p>
@@ -8725,18 +8863,34 @@
         <w:rPr>
           <w:rFonts w:hint="eastAsia"/>
         </w:rPr>
-        <w:t>测试组人员依照软件测试计划书对软件系统整体进行集成测试，主要测试系统稳定性，系统容错性，接口兼容性等问题。</w:t>
-      </w:r>
-    </w:p>
-    <w:p>
-      <w:pPr>
-        <w:spacing w:line="360" w:lineRule="auto"/>
-      </w:pPr>
-      <w:r>
-        <w:rPr>
-          <w:rFonts w:hint="eastAsia"/>
-        </w:rPr>
-        <w:t>验收测试</w:t>
+        <w:t>处理器：Intel</w:t>
+      </w:r>
+      <w:r>
+        <w:t xml:space="preserve"> </w:t>
+      </w:r>
+      <w:r>
+        <w:rPr>
+          <w:rFonts w:hint="eastAsia"/>
+        </w:rPr>
+        <w:t>core</w:t>
+      </w:r>
+      <w:r>
+        <w:t xml:space="preserve"> </w:t>
+      </w:r>
+      <w:r>
+        <w:rPr>
+          <w:rFonts w:hint="eastAsia"/>
+        </w:rPr>
+        <w:t>i</w:t>
+      </w:r>
+      <w:r>
+        <w:t xml:space="preserve">5 </w:t>
+      </w:r>
+      <w:r>
+        <w:rPr>
+          <w:rFonts w:hint="eastAsia"/>
+        </w:rPr>
+        <w:t>及以上</w:t>
       </w:r>
     </w:p>
     <w:p>
@@ -8750,7 +8904,116 @@
         <w:rPr>
           <w:rFonts w:hint="eastAsia"/>
         </w:rPr>
-        <w:t>测试组人员和开发组人员依照软件测试计划书、软件设计说明书对软件进行全面的最后验收，确保实现了承诺的功能，完成了明确的测试，并确保软件可以完成部署并稳定运行。</w:t>
+        <w:t>网络：基于TCP</w:t>
+      </w:r>
+      <w:r>
+        <w:t>/</w:t>
+      </w:r>
+      <w:r>
+        <w:rPr>
+          <w:rFonts w:hint="eastAsia"/>
+        </w:rPr>
+        <w:t>IPde局域网</w:t>
+      </w:r>
+      <w:r>
+        <w:rPr>
+          <w:rFonts w:hint="eastAsia"/>
+        </w:rPr>
+        <w:t>、服务器</w:t>
+      </w:r>
+    </w:p>
+    <w:p>
+      <w:pPr>
+        <w:spacing w:line="360" w:lineRule="auto"/>
+      </w:pPr>
+      <w:r>
+        <w:rPr>
+          <w:rFonts w:hint="eastAsia"/>
+        </w:rPr>
+        <w:t>软件环境</w:t>
+      </w:r>
+    </w:p>
+    <w:p>
+      <w:pPr>
+        <w:spacing w:line="360" w:lineRule="auto"/>
+      </w:pPr>
+      <w:r>
+        <w:tab/>
+      </w:r>
+      <w:r>
+        <w:rPr>
+          <w:rFonts w:hint="eastAsia"/>
+        </w:rPr>
+        <w:t>系统：64位Windows</w:t>
+      </w:r>
+      <w:r>
+        <w:t>7</w:t>
+      </w:r>
+      <w:r>
+        <w:rPr>
+          <w:rFonts w:hint="eastAsia"/>
+        </w:rPr>
+        <w:t>以上操作系统</w:t>
+      </w:r>
+    </w:p>
+    <w:p>
+      <w:pPr>
+        <w:spacing w:line="360" w:lineRule="auto"/>
+      </w:pPr>
+      <w:r>
+        <w:tab/>
+      </w:r>
+      <w:r>
+        <w:rPr>
+          <w:rFonts w:hint="eastAsia"/>
+        </w:rPr>
+        <w:t>编译器：Eclipse</w:t>
+      </w:r>
+    </w:p>
+    <w:p>
+      <w:pPr>
+        <w:spacing w:line="360" w:lineRule="auto"/>
+      </w:pPr>
+      <w:r>
+        <w:tab/>
+      </w:r>
+      <w:r>
+        <w:rPr>
+          <w:rFonts w:hint="eastAsia"/>
+        </w:rPr>
+        <w:t>数据库：MySQL</w:t>
+      </w:r>
+    </w:p>
+    <w:p>
+      <w:pPr>
+        <w:spacing w:line="360" w:lineRule="auto"/>
+      </w:pPr>
+      <w:r>
+        <w:tab/>
+      </w:r>
+      <w:r>
+        <w:rPr>
+          <w:rFonts w:hint="eastAsia"/>
+        </w:rPr>
+        <w:t>运行环境：JDK</w:t>
+      </w:r>
+      <w:r>
+        <w:t>7</w:t>
+      </w:r>
+      <w:r>
+        <w:rPr>
+          <w:rFonts w:hint="eastAsia"/>
+        </w:rPr>
+        <w:t>.</w:t>
+      </w:r>
+      <w:r>
+        <w:t>0</w:t>
+      </w:r>
+      <w:r>
+        <w:rPr>
+          <w:rFonts w:hint="eastAsia"/>
+        </w:rPr>
+        <w:t>，匹配的Jdbc</w:t>
       </w:r>
     </w:p>
     <w:p>
@@ -8758,228 +9021,7 @@
         <w:pStyle w:val="2"/>
         <w:spacing w:line="360" w:lineRule="auto"/>
       </w:pPr>
-      <w:bookmarkStart w:id="34" w:name="_Toc463892623"/>
-      <w:r>
-        <w:t xml:space="preserve">6.2 </w:t>
-      </w:r>
-      <w:r>
-        <w:rPr>
-          <w:rFonts w:hint="eastAsia"/>
-        </w:rPr>
-        <w:t>软件开发环境</w:t>
-      </w:r>
-      <w:bookmarkEnd w:id="34"/>
-    </w:p>
-    <w:p>
-      <w:pPr>
-        <w:spacing w:line="360" w:lineRule="auto"/>
-      </w:pPr>
-      <w:r>
-        <w:rPr>
-          <w:rFonts w:hint="eastAsia"/>
-        </w:rPr>
-        <w:t>硬件</w:t>
-      </w:r>
-      <w:r>
-        <w:rPr>
-          <w:rFonts w:hint="eastAsia"/>
-        </w:rPr>
-        <w:t>环境</w:t>
-      </w:r>
-    </w:p>
-    <w:p>
-      <w:pPr>
-        <w:spacing w:line="360" w:lineRule="auto"/>
-      </w:pPr>
-      <w:r>
-        <w:tab/>
-      </w:r>
-      <w:r>
-        <w:rPr>
-          <w:rFonts w:hint="eastAsia"/>
-        </w:rPr>
-        <w:t>R</w:t>
-      </w:r>
-      <w:r>
-        <w:t>a</w:t>
-      </w:r>
-      <w:r>
-        <w:rPr>
-          <w:rFonts w:hint="eastAsia"/>
-        </w:rPr>
-        <w:t>m：4GB</w:t>
-      </w:r>
-    </w:p>
-    <w:p>
-      <w:pPr>
-        <w:spacing w:line="360" w:lineRule="auto"/>
-      </w:pPr>
-      <w:r>
-        <w:tab/>
-      </w:r>
-      <w:r>
-        <w:rPr>
-          <w:rFonts w:hint="eastAsia"/>
-        </w:rPr>
-        <w:t>处理器：Intel</w:t>
-      </w:r>
-      <w:r>
-        <w:t xml:space="preserve"> </w:t>
-      </w:r>
-      <w:r>
-        <w:rPr>
-          <w:rFonts w:hint="eastAsia"/>
-        </w:rPr>
-        <w:t>core</w:t>
-      </w:r>
-      <w:r>
-        <w:t xml:space="preserve"> </w:t>
-      </w:r>
-      <w:r>
-        <w:rPr>
-          <w:rFonts w:hint="eastAsia"/>
-        </w:rPr>
-        <w:t>i</w:t>
-      </w:r>
-      <w:r>
-        <w:t xml:space="preserve">5 </w:t>
-      </w:r>
-      <w:r>
-        <w:rPr>
-          <w:rFonts w:hint="eastAsia"/>
-        </w:rPr>
-        <w:t>及以上</w:t>
-      </w:r>
-    </w:p>
-    <w:p>
-      <w:pPr>
-        <w:spacing w:line="360" w:lineRule="auto"/>
-      </w:pPr>
-      <w:r>
-        <w:tab/>
-      </w:r>
-      <w:r>
-        <w:rPr>
-          <w:rFonts w:hint="eastAsia"/>
-        </w:rPr>
-        <w:t>网络：基于TCP</w:t>
-      </w:r>
-      <w:r>
-        <w:t>/</w:t>
-      </w:r>
-      <w:r>
-        <w:rPr>
-          <w:rFonts w:hint="eastAsia"/>
-        </w:rPr>
-        <w:t>IPde局域网</w:t>
-      </w:r>
-      <w:r>
-        <w:rPr>
-          <w:rFonts w:hint="eastAsia"/>
-        </w:rPr>
-        <w:t>、服务器</w:t>
-      </w:r>
-    </w:p>
-    <w:p>
-      <w:pPr>
-        <w:spacing w:line="360" w:lineRule="auto"/>
-      </w:pPr>
-      <w:r>
-        <w:rPr>
-          <w:rFonts w:hint="eastAsia"/>
-        </w:rPr>
-        <w:t>软件环境</w:t>
-      </w:r>
-    </w:p>
-    <w:p>
-      <w:pPr>
-        <w:spacing w:line="360" w:lineRule="auto"/>
-      </w:pPr>
-      <w:r>
-        <w:tab/>
-      </w:r>
-      <w:r>
-        <w:rPr>
-          <w:rFonts w:hint="eastAsia"/>
-        </w:rPr>
-        <w:t>系统：64位Windows</w:t>
-      </w:r>
-      <w:r>
-        <w:t>7</w:t>
-      </w:r>
-      <w:r>
-        <w:rPr>
-          <w:rFonts w:hint="eastAsia"/>
-        </w:rPr>
-        <w:t>以上操作系统</w:t>
-      </w:r>
-    </w:p>
-    <w:p>
-      <w:pPr>
-        <w:spacing w:line="360" w:lineRule="auto"/>
-      </w:pPr>
-      <w:r>
-        <w:tab/>
-      </w:r>
-      <w:r>
-        <w:rPr>
-          <w:rFonts w:hint="eastAsia"/>
-        </w:rPr>
-        <w:t>编译器：Eclipse</w:t>
-      </w:r>
-    </w:p>
-    <w:p>
-      <w:pPr>
-        <w:spacing w:line="360" w:lineRule="auto"/>
-      </w:pPr>
-      <w:r>
-        <w:tab/>
-      </w:r>
-      <w:r>
-        <w:rPr>
-          <w:rFonts w:hint="eastAsia"/>
-        </w:rPr>
-        <w:t>数据库：MySQL</w:t>
-      </w:r>
-    </w:p>
-    <w:p>
-      <w:pPr>
-        <w:spacing w:line="360" w:lineRule="auto"/>
-      </w:pPr>
-      <w:r>
-        <w:tab/>
-      </w:r>
-      <w:r>
-        <w:rPr>
-          <w:rFonts w:hint="eastAsia"/>
-        </w:rPr>
-        <w:t>运行环境：JDK</w:t>
-      </w:r>
-      <w:r>
-        <w:t>7</w:t>
-      </w:r>
-      <w:r>
-        <w:rPr>
-          <w:rFonts w:hint="eastAsia"/>
-        </w:rPr>
-        <w:t>.</w:t>
-      </w:r>
-      <w:r>
-        <w:t>0</w:t>
-      </w:r>
-      <w:r>
-        <w:rPr>
-          <w:rFonts w:hint="eastAsia"/>
-        </w:rPr>
-        <w:t>，匹配的Jdbc</w:t>
-      </w:r>
-    </w:p>
-    <w:p>
-      <w:pPr>
-        <w:pStyle w:val="2"/>
-        <w:spacing w:line="360" w:lineRule="auto"/>
-      </w:pPr>
-      <w:bookmarkStart w:id="35" w:name="_Toc463892624"/>
+      <w:bookmarkStart w:id="34" w:name="_Toc463892624"/>
       <w:r>
         <w:lastRenderedPageBreak/>
         <w:t xml:space="preserve">6.3 </w:t>
@@ -8990,7 +9032,7 @@
         </w:rPr>
         <w:t>系统需求分析</w:t>
       </w:r>
-      <w:bookmarkEnd w:id="35"/>
+      <w:bookmarkEnd w:id="34"/>
     </w:p>
     <w:p>
       <w:pPr>
@@ -9088,6 +9130,12 @@
         </w:rPr>
         <w:t>功能：用户登录进入系统完成具体操作</w:t>
       </w:r>
+      <w:r>
+        <w:rPr>
+          <w:rFonts w:hint="eastAsia"/>
+        </w:rPr>
+        <w:t>。</w:t>
+      </w:r>
     </w:p>
     <w:p>
       <w:pPr>
@@ -9125,6 +9173,12 @@
           <w:rFonts w:hint="eastAsia"/>
         </w:rPr>
         <w:t>功能：完成用户对书籍的检索</w:t>
+      </w:r>
+      <w:r>
+        <w:rPr>
+          <w:rFonts w:hint="eastAsia"/>
+        </w:rPr>
+        <w:t>。</w:t>
       </w:r>
     </w:p>
     <w:p>
@@ -9171,6 +9225,12 @@
         </w:rPr>
         <w:t>功能：用户对自己的信息进行管理</w:t>
       </w:r>
+      <w:r>
+        <w:rPr>
+          <w:rFonts w:hint="eastAsia"/>
+        </w:rPr>
+        <w:t>。</w:t>
+      </w:r>
     </w:p>
     <w:p>
       <w:pPr>
@@ -9214,6 +9274,12 @@
           <w:rFonts w:hint="eastAsia"/>
         </w:rPr>
         <w:t>功能：用户可以线上预约借书</w:t>
+      </w:r>
+      <w:r>
+        <w:rPr>
+          <w:rFonts w:hint="eastAsia"/>
+        </w:rPr>
+        <w:t>。</w:t>
       </w:r>
     </w:p>
     <w:p>
@@ -9395,6 +9461,12 @@
         </w:rPr>
         <w:t>功能：登录系统进行操作</w:t>
       </w:r>
+      <w:r>
+        <w:rPr>
+          <w:rFonts w:hint="eastAsia"/>
+        </w:rPr>
+        <w:t>。</w:t>
+      </w:r>
     </w:p>
     <w:p>
       <w:pPr>
@@ -9407,6 +9479,12 @@
         </w:rPr>
         <w:t>管理人员可以通过刷卡线下登录系统，也可以通过线上账号密码登录系统</w:t>
       </w:r>
+      <w:r>
+        <w:rPr>
+          <w:rFonts w:hint="eastAsia"/>
+        </w:rPr>
+        <w:t>。</w:t>
+      </w:r>
     </w:p>
     <w:p>
       <w:pPr>
@@ -9433,6 +9511,12 @@
         </w:rPr>
         <w:t>功能：后台管理人员可以查询图书信息和其他用户的信息</w:t>
       </w:r>
+      <w:r>
+        <w:rPr>
+          <w:rFonts w:hint="eastAsia"/>
+        </w:rPr>
+        <w:t>。</w:t>
+      </w:r>
     </w:p>
     <w:p>
       <w:pPr>
@@ -9515,7 +9599,7 @@
         <w:pStyle w:val="2"/>
         <w:spacing w:line="360" w:lineRule="auto"/>
       </w:pPr>
-      <w:bookmarkStart w:id="36" w:name="_Toc463892625"/>
+      <w:bookmarkStart w:id="35" w:name="_Toc463892625"/>
       <w:r>
         <w:lastRenderedPageBreak/>
         <w:t xml:space="preserve">6.4 </w:t>
@@ -9526,7 +9610,7 @@
         </w:rPr>
         <w:t>系统设计</w:t>
       </w:r>
-      <w:bookmarkEnd w:id="36"/>
+      <w:bookmarkEnd w:id="35"/>
     </w:p>
     <w:p>
       <w:pPr>
@@ -9590,7 +9674,7 @@
         <w:pStyle w:val="1"/>
         <w:spacing w:line="360" w:lineRule="auto"/>
       </w:pPr>
-      <w:bookmarkStart w:id="37" w:name="_Toc463892626"/>
+      <w:bookmarkStart w:id="36" w:name="_Toc463892626"/>
       <w:r>
         <w:t>7</w:t>
       </w:r>
@@ -9606,24 +9690,24 @@
         </w:rPr>
         <w:t>进度表和活动网络图</w:t>
       </w:r>
+      <w:bookmarkEnd w:id="36"/>
+    </w:p>
+    <w:p>
+      <w:pPr>
+        <w:pStyle w:val="2"/>
+        <w:spacing w:line="360" w:lineRule="auto"/>
+      </w:pPr>
+      <w:bookmarkStart w:id="37" w:name="_Toc463892627"/>
+      <w:r>
+        <w:t xml:space="preserve">7.1 </w:t>
+      </w:r>
+      <w:r>
+        <w:rPr>
+          <w:rFonts w:hint="eastAsia"/>
+        </w:rPr>
+        <w:t>甘特图</w:t>
+      </w:r>
       <w:bookmarkEnd w:id="37"/>
-    </w:p>
-    <w:p>
-      <w:pPr>
-        <w:pStyle w:val="2"/>
-        <w:spacing w:line="360" w:lineRule="auto"/>
-      </w:pPr>
-      <w:bookmarkStart w:id="38" w:name="_Toc463892627"/>
-      <w:r>
-        <w:t xml:space="preserve">7.1 </w:t>
-      </w:r>
-      <w:r>
-        <w:rPr>
-          <w:rFonts w:hint="eastAsia"/>
-        </w:rPr>
-        <w:t>甘特图</w:t>
-      </w:r>
-      <w:bookmarkEnd w:id="38"/>
     </w:p>
     <w:p>
       <w:pPr>
@@ -9718,7 +9802,7 @@
         <w:pStyle w:val="2"/>
         <w:spacing w:line="360" w:lineRule="auto"/>
       </w:pPr>
-      <w:bookmarkStart w:id="39" w:name="_Toc463892628"/>
+      <w:bookmarkStart w:id="38" w:name="_Toc463892628"/>
       <w:r>
         <w:t xml:space="preserve">7.2 </w:t>
       </w:r>
@@ -9728,7 +9812,7 @@
         </w:rPr>
         <w:t>网络图</w:t>
       </w:r>
-      <w:bookmarkEnd w:id="39"/>
+      <w:bookmarkEnd w:id="38"/>
     </w:p>
     <w:p>
       <w:pPr>
@@ -9810,7 +9894,7 @@
         <w:pStyle w:val="1"/>
         <w:spacing w:line="360" w:lineRule="auto"/>
       </w:pPr>
-      <w:bookmarkStart w:id="40" w:name="_Toc463892629"/>
+      <w:bookmarkStart w:id="39" w:name="_Toc463892629"/>
       <w:r>
         <w:t>8</w:t>
       </w:r>
@@ -9820,24 +9904,24 @@
         </w:rPr>
         <w:t xml:space="preserve"> 项目组织和资源</w:t>
       </w:r>
+      <w:bookmarkEnd w:id="39"/>
+    </w:p>
+    <w:p>
+      <w:pPr>
+        <w:pStyle w:val="2"/>
+        <w:spacing w:line="360" w:lineRule="auto"/>
+      </w:pPr>
+      <w:bookmarkStart w:id="40" w:name="_Toc463892630"/>
+      <w:r>
+        <w:t xml:space="preserve">8.1 </w:t>
+      </w:r>
+      <w:r>
+        <w:rPr>
+          <w:rFonts w:hint="eastAsia"/>
+        </w:rPr>
+        <w:t>项目组织</w:t>
+      </w:r>
       <w:bookmarkEnd w:id="40"/>
-    </w:p>
-    <w:p>
-      <w:pPr>
-        <w:pStyle w:val="2"/>
-        <w:spacing w:line="360" w:lineRule="auto"/>
-      </w:pPr>
-      <w:bookmarkStart w:id="41" w:name="_Toc463892630"/>
-      <w:r>
-        <w:t xml:space="preserve">8.1 </w:t>
-      </w:r>
-      <w:r>
-        <w:rPr>
-          <w:rFonts w:hint="eastAsia"/>
-        </w:rPr>
-        <w:t>项目组织</w:t>
-      </w:r>
-      <w:bookmarkEnd w:id="41"/>
     </w:p>
     <w:p>
       <w:pPr>
@@ -9899,7 +9983,7 @@
         <w:pStyle w:val="2"/>
         <w:spacing w:line="360" w:lineRule="auto"/>
       </w:pPr>
-      <w:bookmarkStart w:id="42" w:name="_Toc463892631"/>
+      <w:bookmarkStart w:id="41" w:name="_Toc463892631"/>
       <w:r>
         <w:t xml:space="preserve">8.2 </w:t>
       </w:r>
@@ -9909,24 +9993,24 @@
         </w:rPr>
         <w:t>组织资源</w:t>
       </w:r>
+      <w:bookmarkEnd w:id="41"/>
+    </w:p>
+    <w:p>
+      <w:pPr>
+        <w:pStyle w:val="3"/>
+        <w:spacing w:line="360" w:lineRule="auto"/>
+      </w:pPr>
+      <w:bookmarkStart w:id="42" w:name="_Toc463892632"/>
+      <w:r>
+        <w:t xml:space="preserve">8.2.1 </w:t>
+      </w:r>
+      <w:r>
+        <w:rPr>
+          <w:rFonts w:hint="eastAsia"/>
+        </w:rPr>
+        <w:t>人力资源</w:t>
+      </w:r>
       <w:bookmarkEnd w:id="42"/>
-    </w:p>
-    <w:p>
-      <w:pPr>
-        <w:pStyle w:val="3"/>
-        <w:spacing w:line="360" w:lineRule="auto"/>
-      </w:pPr>
-      <w:bookmarkStart w:id="43" w:name="_Toc463892632"/>
-      <w:r>
-        <w:t xml:space="preserve">8.2.1 </w:t>
-      </w:r>
-      <w:r>
-        <w:rPr>
-          <w:rFonts w:hint="eastAsia"/>
-        </w:rPr>
-        <w:t>人力资源</w:t>
-      </w:r>
-      <w:bookmarkEnd w:id="43"/>
     </w:p>
     <w:p>
       <w:pPr>
@@ -10075,14 +10159,14 @@
             <w:pPr>
               <w:spacing w:line="360" w:lineRule="auto"/>
             </w:pPr>
-            <w:bookmarkStart w:id="44" w:name="OLE_LINK5"/>
+            <w:bookmarkStart w:id="43" w:name="OLE_LINK5"/>
             <w:r>
               <w:rPr>
                 <w:rFonts w:hint="eastAsia"/>
               </w:rPr>
               <w:t>Java、MySQL、Office</w:t>
             </w:r>
-            <w:bookmarkEnd w:id="44"/>
+            <w:bookmarkEnd w:id="43"/>
           </w:p>
         </w:tc>
         <w:tc>
@@ -10215,14 +10299,14 @@
             <w:pPr>
               <w:spacing w:line="360" w:lineRule="auto"/>
             </w:pPr>
-            <w:bookmarkStart w:id="45" w:name="OLE_LINK6"/>
+            <w:bookmarkStart w:id="44" w:name="OLE_LINK6"/>
             <w:r>
               <w:rPr>
                 <w:rFonts w:hint="eastAsia"/>
               </w:rPr>
               <w:t>组员，开发组</w:t>
             </w:r>
-            <w:bookmarkEnd w:id="45"/>
+            <w:bookmarkEnd w:id="44"/>
           </w:p>
         </w:tc>
       </w:tr>
@@ -10494,10 +10578,24 @@
     </w:tbl>
     <w:p>
       <w:pPr>
+        <w:jc w:val="center"/>
+        <w:rPr>
+          <w:rFonts w:hint="eastAsia"/>
+        </w:rPr>
+      </w:pPr>
+      <w:bookmarkStart w:id="45" w:name="_Toc463892633"/>
+      <w:r>
+        <w:rPr>
+          <w:rFonts w:hint="eastAsia"/>
+        </w:rPr>
+        <w:t>表五 人力资源表</w:t>
+      </w:r>
+    </w:p>
+    <w:p>
+      <w:pPr>
         <w:pStyle w:val="3"/>
         <w:spacing w:line="360" w:lineRule="auto"/>
       </w:pPr>
-      <w:bookmarkStart w:id="46" w:name="_Toc463892633"/>
       <w:r>
         <w:t xml:space="preserve">8.2.2 </w:t>
       </w:r>
@@ -10507,6 +10605,37 @@
         </w:rPr>
         <w:t>时间资源</w:t>
       </w:r>
+      <w:bookmarkEnd w:id="45"/>
+    </w:p>
+    <w:p>
+      <w:pPr>
+        <w:spacing w:line="360" w:lineRule="auto"/>
+      </w:pPr>
+      <w:r>
+        <w:tab/>
+      </w:r>
+      <w:r>
+        <w:rPr>
+          <w:rFonts w:hint="eastAsia"/>
+        </w:rPr>
+        <w:t>自项目立项之日起，至项目结束，项目组的个人课余时间和每周末共同时间均可作为项目开发之时间资源。</w:t>
+      </w:r>
+    </w:p>
+    <w:p>
+      <w:pPr>
+        <w:pStyle w:val="3"/>
+        <w:spacing w:line="360" w:lineRule="auto"/>
+      </w:pPr>
+      <w:bookmarkStart w:id="46" w:name="_Toc463892634"/>
+      <w:r>
+        <w:t xml:space="preserve">8.2.3 </w:t>
+      </w:r>
+      <w:r>
+        <w:rPr>
+          <w:rFonts w:hint="eastAsia"/>
+        </w:rPr>
+        <w:t>其他资源</w:t>
+      </w:r>
       <w:bookmarkEnd w:id="46"/>
     </w:p>
     <w:p>
@@ -10520,79 +10649,48 @@
         <w:rPr>
           <w:rFonts w:hint="eastAsia"/>
         </w:rPr>
-        <w:t>自项目立项之日起，至项目结束，项目组的个人课余时间和每周末共同时间均可作为项目开发之时间资源。</w:t>
-      </w:r>
-    </w:p>
-    <w:p>
-      <w:pPr>
-        <w:pStyle w:val="3"/>
-        <w:spacing w:line="360" w:lineRule="auto"/>
-      </w:pPr>
-      <w:bookmarkStart w:id="47" w:name="_Toc463892634"/>
-      <w:r>
-        <w:t xml:space="preserve">8.2.3 </w:t>
-      </w:r>
-      <w:r>
-        <w:rPr>
-          <w:rFonts w:hint="eastAsia"/>
-        </w:rPr>
-        <w:t>其他资源</w:t>
+        <w:t>以大运村公寓一号楼407号为共同开发地点，同时有PC机五台为设备资源，</w:t>
+      </w:r>
+      <w:r>
+        <w:rPr>
+          <w:rFonts w:hint="eastAsia"/>
+        </w:rPr>
+        <w:t>服务器。</w:t>
+      </w:r>
+    </w:p>
+    <w:p>
+      <w:pPr>
+        <w:pStyle w:val="1"/>
+        <w:spacing w:line="360" w:lineRule="auto"/>
+      </w:pPr>
+      <w:bookmarkStart w:id="47" w:name="_Toc463892635"/>
+      <w:r>
+        <w:t>9</w:t>
+      </w:r>
+      <w:r>
+        <w:rPr>
+          <w:rFonts w:hint="eastAsia"/>
+        </w:rPr>
+        <w:t xml:space="preserve"> 项目估算</w:t>
       </w:r>
       <w:bookmarkEnd w:id="47"/>
     </w:p>
     <w:p>
       <w:pPr>
-        <w:spacing w:line="360" w:lineRule="auto"/>
-      </w:pPr>
-      <w:r>
-        <w:tab/>
-      </w:r>
-      <w:r>
-        <w:rPr>
-          <w:rFonts w:hint="eastAsia"/>
-        </w:rPr>
-        <w:t>以大运村公寓一号楼407号为共同开发地点，同时有PC机五台为设备资源，</w:t>
-      </w:r>
-      <w:r>
-        <w:rPr>
-          <w:rFonts w:hint="eastAsia"/>
-        </w:rPr>
-        <w:t>服务器。</w:t>
-      </w:r>
-    </w:p>
-    <w:p>
-      <w:pPr>
-        <w:pStyle w:val="1"/>
-        <w:spacing w:line="360" w:lineRule="auto"/>
-      </w:pPr>
-      <w:bookmarkStart w:id="48" w:name="_Toc463892635"/>
-      <w:r>
-        <w:t>9</w:t>
-      </w:r>
-      <w:r>
-        <w:rPr>
-          <w:rFonts w:hint="eastAsia"/>
-        </w:rPr>
-        <w:t xml:space="preserve"> 项目估算</w:t>
+        <w:pStyle w:val="2"/>
+        <w:spacing w:line="360" w:lineRule="auto"/>
+      </w:pPr>
+      <w:bookmarkStart w:id="48" w:name="_Toc463892636"/>
+      <w:r>
+        <w:t xml:space="preserve">9.1 </w:t>
+      </w:r>
+      <w:r>
+        <w:rPr>
+          <w:rFonts w:hint="eastAsia"/>
+        </w:rPr>
+        <w:t>规模估算</w:t>
       </w:r>
       <w:bookmarkEnd w:id="48"/>
-    </w:p>
-    <w:p>
-      <w:pPr>
-        <w:pStyle w:val="2"/>
-        <w:spacing w:line="360" w:lineRule="auto"/>
-      </w:pPr>
-      <w:bookmarkStart w:id="49" w:name="_Toc463892636"/>
-      <w:r>
-        <w:t xml:space="preserve">9.1 </w:t>
-      </w:r>
-      <w:r>
-        <w:rPr>
-          <w:rFonts w:hint="eastAsia"/>
-        </w:rPr>
-        <w:t>规模估算</w:t>
-      </w:r>
-      <w:bookmarkEnd w:id="49"/>
     </w:p>
     <w:p>
       <w:pPr>
@@ -10983,6 +11081,7 @@
               <w:rPr>
                 <w:rFonts w:hint="eastAsia"/>
               </w:rPr>
+              <w:lastRenderedPageBreak/>
               <w:t>内部文件</w:t>
             </w:r>
           </w:p>
@@ -11040,13 +11139,23 @@
     <w:p>
       <w:pPr>
         <w:spacing w:line="360" w:lineRule="auto"/>
-      </w:pPr>
-      <w:r>
-        <w:rPr>
-          <w:rFonts w:hint="eastAsia"/>
-        </w:rPr>
-        <w:lastRenderedPageBreak/>
-        <w:tab/>
+        <w:jc w:val="center"/>
+      </w:pPr>
+      <w:r>
+        <w:rPr>
+          <w:rFonts w:hint="eastAsia"/>
+        </w:rPr>
+        <w:t>表六 复杂度权重因素表</w:t>
+      </w:r>
+    </w:p>
+    <w:p>
+      <w:pPr>
+        <w:spacing w:line="360" w:lineRule="auto"/>
+      </w:pPr>
+      <w:r>
+        <w:rPr>
+          <w:rFonts w:hint="eastAsia"/>
+        </w:rPr>
         <w:t>估算步骤为：</w:t>
       </w:r>
     </w:p>
@@ -11196,10 +11305,10 @@
             <v:path o:extrusionok="f" gradientshapeok="t" o:connecttype="rect"/>
             <o:lock v:ext="edit" aspectratio="t"/>
           </v:shapetype>
-          <v:shape id="_x0000_i1025" type="#_x0000_t75" style="width:22.8pt;height:34.2pt" o:ole="">
+          <v:shape id="_x0000_i1025" type="#_x0000_t75" style="width:22.5pt;height:34.5pt" o:ole="">
             <v:imagedata r:id="rId14" o:title=""/>
           </v:shape>
-          <o:OLEObject Type="Embed" ProgID="Equation.3" ShapeID="_x0000_i1025" DrawAspect="Content" ObjectID="_1541865280" r:id="rId15"/>
+          <o:OLEObject Type="Embed" ProgID="Equation.3" ShapeID="_x0000_i1025" DrawAspect="Content" ObjectID="_1542311163" r:id="rId15"/>
         </w:object>
       </w:r>
       <w:r>
@@ -11217,16 +11326,16 @@
       <w:r>
         <w:t xml:space="preserve">TCF = 0.65 + 0.01 </w:t>
       </w:r>
-      <w:bookmarkStart w:id="50" w:name="OLE_LINK9"/>
+      <w:bookmarkStart w:id="49" w:name="OLE_LINK9"/>
       <w:r>
         <w:rPr>
           <w:position w:val="-28"/>
         </w:rPr>
         <w:object w:dxaOrig="460" w:dyaOrig="680">
-          <v:shape id="_x0000_i1026" type="#_x0000_t75" style="width:22.8pt;height:34.2pt" o:ole="">
+          <v:shape id="_x0000_i1026" type="#_x0000_t75" style="width:22.5pt;height:34.5pt" o:ole="">
             <v:imagedata r:id="rId16" o:title=""/>
           </v:shape>
-          <o:OLEObject Type="Embed" ProgID="Equation.3" ShapeID="_x0000_i1026" DrawAspect="Content" ObjectID="_1541865281" r:id="rId17"/>
+          <o:OLEObject Type="Embed" ProgID="Equation.3" ShapeID="_x0000_i1026" DrawAspect="Content" ObjectID="_1542311164" r:id="rId17"/>
         </w:object>
       </w:r>
       <w:r>
@@ -11235,7 +11344,7 @@
         </w:rPr>
         <w:t>Fi</w:t>
       </w:r>
-      <w:bookmarkEnd w:id="50"/>
+      <w:bookmarkEnd w:id="49"/>
       <w:r>
         <w:rPr>
           <w:rFonts w:hint="eastAsia"/>
@@ -11969,6 +12078,19 @@
       <w:pPr>
         <w:spacing w:line="360" w:lineRule="auto"/>
         <w:ind w:firstLine="420"/>
+        <w:jc w:val="center"/>
+      </w:pPr>
+      <w:r>
+        <w:rPr>
+          <w:rFonts w:hint="eastAsia"/>
+        </w:rPr>
+        <w:t>表七 UFC表</w:t>
+      </w:r>
+    </w:p>
+    <w:p>
+      <w:pPr>
+        <w:spacing w:line="360" w:lineRule="auto"/>
+        <w:ind w:firstLine="420"/>
       </w:pPr>
       <w:r>
         <w:rPr>
@@ -12017,10 +12139,10 @@
           <w:position w:val="-28"/>
         </w:rPr>
         <w:object w:dxaOrig="460" w:dyaOrig="680">
-          <v:shape id="_x0000_i1027" type="#_x0000_t75" style="width:22.8pt;height:34.2pt" o:ole="">
+          <v:shape id="_x0000_i1027" type="#_x0000_t75" style="width:22.5pt;height:34.5pt" o:ole="">
             <v:imagedata r:id="rId16" o:title=""/>
           </v:shape>
-          <o:OLEObject Type="Embed" ProgID="Equation.3" ShapeID="_x0000_i1027" DrawAspect="Content" ObjectID="_1541865282" r:id="rId18"/>
+          <o:OLEObject Type="Embed" ProgID="Equation.3" ShapeID="_x0000_i1027" DrawAspect="Content" ObjectID="_1542311165" r:id="rId18"/>
         </w:object>
       </w:r>
       <w:r>
@@ -12126,6 +12248,7 @@
         <w:rPr>
           <w:rFonts w:ascii="黑体" w:eastAsia="黑体" w:hAnsi="黑体" w:hint="eastAsia"/>
         </w:rPr>
+        <w:lastRenderedPageBreak/>
         <w:t>注：</w:t>
       </w:r>
     </w:p>
@@ -12164,7 +12287,6 @@
         <w:ind w:firstLine="420"/>
       </w:pPr>
       <w:r>
-        <w:lastRenderedPageBreak/>
         <w:t>Visual C++ 34</w:t>
       </w:r>
     </w:p>
@@ -12245,19 +12367,465 @@
         <w:t>技术复杂因子的组成</w:t>
       </w:r>
     </w:p>
+    <w:tbl>
+      <w:tblPr>
+        <w:tblStyle w:val="a7"/>
+        <w:tblW w:w="0" w:type="auto"/>
+        <w:tblLook w:val="04A0" w:firstRow="1" w:lastRow="0" w:firstColumn="1" w:lastColumn="0" w:noHBand="0" w:noVBand="1"/>
+      </w:tblPr>
+      <w:tblGrid>
+        <w:gridCol w:w="2074"/>
+        <w:gridCol w:w="2074"/>
+        <w:gridCol w:w="2074"/>
+        <w:gridCol w:w="2074"/>
+      </w:tblGrid>
+      <w:tr>
+        <w:tc>
+          <w:tcPr>
+            <w:tcW w:w="2074" w:type="dxa"/>
+          </w:tcPr>
+          <w:p>
+            <w:pPr>
+              <w:spacing w:line="360" w:lineRule="auto"/>
+            </w:pPr>
+            <w:r>
+              <w:rPr>
+                <w:rFonts w:hint="eastAsia"/>
+              </w:rPr>
+              <w:t>序号</w:t>
+            </w:r>
+          </w:p>
+        </w:tc>
+        <w:tc>
+          <w:tcPr>
+            <w:tcW w:w="2074" w:type="dxa"/>
+          </w:tcPr>
+          <w:p>
+            <w:pPr>
+              <w:spacing w:line="360" w:lineRule="auto"/>
+            </w:pPr>
+            <w:r>
+              <w:t>名称</w:t>
+            </w:r>
+          </w:p>
+        </w:tc>
+        <w:tc>
+          <w:tcPr>
+            <w:tcW w:w="2074" w:type="dxa"/>
+          </w:tcPr>
+          <w:p>
+            <w:pPr>
+              <w:spacing w:line="360" w:lineRule="auto"/>
+            </w:pPr>
+            <w:r>
+              <w:t>序号</w:t>
+            </w:r>
+          </w:p>
+        </w:tc>
+        <w:tc>
+          <w:tcPr>
+            <w:tcW w:w="2074" w:type="dxa"/>
+          </w:tcPr>
+          <w:p>
+            <w:pPr>
+              <w:spacing w:line="360" w:lineRule="auto"/>
+            </w:pPr>
+            <w:r>
+              <w:t>名称</w:t>
+            </w:r>
+          </w:p>
+        </w:tc>
+      </w:tr>
+      <w:tr>
+        <w:tc>
+          <w:tcPr>
+            <w:tcW w:w="2074" w:type="dxa"/>
+          </w:tcPr>
+          <w:p>
+            <w:pPr>
+              <w:spacing w:line="360" w:lineRule="auto"/>
+            </w:pPr>
+            <w:r>
+              <w:t>1</w:t>
+            </w:r>
+          </w:p>
+        </w:tc>
+        <w:tc>
+          <w:tcPr>
+            <w:tcW w:w="2074" w:type="dxa"/>
+          </w:tcPr>
+          <w:p>
+            <w:pPr>
+              <w:spacing w:line="360" w:lineRule="auto"/>
+            </w:pPr>
+            <w:r>
+              <w:t>可靠的备份和恢复</w:t>
+            </w:r>
+          </w:p>
+        </w:tc>
+        <w:tc>
+          <w:tcPr>
+            <w:tcW w:w="2074" w:type="dxa"/>
+          </w:tcPr>
+          <w:p>
+            <w:pPr>
+              <w:spacing w:line="360" w:lineRule="auto"/>
+            </w:pPr>
+            <w:r>
+              <w:t>8</w:t>
+            </w:r>
+          </w:p>
+        </w:tc>
+        <w:tc>
+          <w:tcPr>
+            <w:tcW w:w="2074" w:type="dxa"/>
+          </w:tcPr>
+          <w:p>
+            <w:pPr>
+              <w:spacing w:line="360" w:lineRule="auto"/>
+            </w:pPr>
+            <w:r>
+              <w:t>联机更新主文件</w:t>
+            </w:r>
+          </w:p>
+        </w:tc>
+      </w:tr>
+      <w:tr>
+        <w:tc>
+          <w:tcPr>
+            <w:tcW w:w="2074" w:type="dxa"/>
+          </w:tcPr>
+          <w:p>
+            <w:pPr>
+              <w:spacing w:line="360" w:lineRule="auto"/>
+            </w:pPr>
+            <w:r>
+              <w:t>2</w:t>
+            </w:r>
+          </w:p>
+        </w:tc>
+        <w:tc>
+          <w:tcPr>
+            <w:tcW w:w="2074" w:type="dxa"/>
+          </w:tcPr>
+          <w:p>
+            <w:pPr>
+              <w:spacing w:line="360" w:lineRule="auto"/>
+            </w:pPr>
+            <w:r>
+              <w:t>数据通信</w:t>
+            </w:r>
+          </w:p>
+        </w:tc>
+        <w:tc>
+          <w:tcPr>
+            <w:tcW w:w="2074" w:type="dxa"/>
+          </w:tcPr>
+          <w:p>
+            <w:pPr>
+              <w:spacing w:line="360" w:lineRule="auto"/>
+            </w:pPr>
+            <w:r>
+              <w:t>9</w:t>
+            </w:r>
+          </w:p>
+        </w:tc>
+        <w:tc>
+          <w:tcPr>
+            <w:tcW w:w="2074" w:type="dxa"/>
+          </w:tcPr>
+          <w:p>
+            <w:pPr>
+              <w:spacing w:line="360" w:lineRule="auto"/>
+            </w:pPr>
+            <w:r>
+              <w:t>复杂的输入输出</w:t>
+            </w:r>
+          </w:p>
+        </w:tc>
+      </w:tr>
+      <w:tr>
+        <w:tc>
+          <w:tcPr>
+            <w:tcW w:w="2074" w:type="dxa"/>
+          </w:tcPr>
+          <w:p>
+            <w:pPr>
+              <w:spacing w:line="360" w:lineRule="auto"/>
+            </w:pPr>
+            <w:r>
+              <w:t>3</w:t>
+            </w:r>
+          </w:p>
+        </w:tc>
+        <w:tc>
+          <w:tcPr>
+            <w:tcW w:w="2074" w:type="dxa"/>
+          </w:tcPr>
+          <w:p>
+            <w:pPr>
+              <w:spacing w:line="360" w:lineRule="auto"/>
+            </w:pPr>
+            <w:r>
+              <w:t>分布式处理</w:t>
+            </w:r>
+          </w:p>
+        </w:tc>
+        <w:tc>
+          <w:tcPr>
+            <w:tcW w:w="2074" w:type="dxa"/>
+          </w:tcPr>
+          <w:p>
+            <w:pPr>
+              <w:spacing w:line="360" w:lineRule="auto"/>
+            </w:pPr>
+            <w:r>
+              <w:t>10</w:t>
+            </w:r>
+          </w:p>
+        </w:tc>
+        <w:tc>
+          <w:tcPr>
+            <w:tcW w:w="2074" w:type="dxa"/>
+          </w:tcPr>
+          <w:p>
+            <w:pPr>
+              <w:spacing w:line="360" w:lineRule="auto"/>
+            </w:pPr>
+            <w:r>
+              <w:t>复杂的内部处理</w:t>
+            </w:r>
+          </w:p>
+        </w:tc>
+      </w:tr>
+      <w:tr>
+        <w:tc>
+          <w:tcPr>
+            <w:tcW w:w="2074" w:type="dxa"/>
+          </w:tcPr>
+          <w:p>
+            <w:pPr>
+              <w:spacing w:line="360" w:lineRule="auto"/>
+            </w:pPr>
+            <w:r>
+              <w:t>4</w:t>
+            </w:r>
+          </w:p>
+        </w:tc>
+        <w:tc>
+          <w:tcPr>
+            <w:tcW w:w="2074" w:type="dxa"/>
+          </w:tcPr>
+          <w:p>
+            <w:pPr>
+              <w:spacing w:line="360" w:lineRule="auto"/>
+            </w:pPr>
+            <w:r>
+              <w:t>系统的重要性</w:t>
+            </w:r>
+          </w:p>
+        </w:tc>
+        <w:tc>
+          <w:tcPr>
+            <w:tcW w:w="2074" w:type="dxa"/>
+          </w:tcPr>
+          <w:p>
+            <w:pPr>
+              <w:spacing w:line="360" w:lineRule="auto"/>
+            </w:pPr>
+            <w:r>
+              <w:t>11</w:t>
+            </w:r>
+          </w:p>
+        </w:tc>
+        <w:tc>
+          <w:tcPr>
+            <w:tcW w:w="2074" w:type="dxa"/>
+          </w:tcPr>
+          <w:p>
+            <w:pPr>
+              <w:spacing w:line="360" w:lineRule="auto"/>
+            </w:pPr>
+            <w:r>
+              <w:t>代码的可重用性</w:t>
+            </w:r>
+          </w:p>
+        </w:tc>
+      </w:tr>
+      <w:tr>
+        <w:tc>
+          <w:tcPr>
+            <w:tcW w:w="2074" w:type="dxa"/>
+          </w:tcPr>
+          <w:p>
+            <w:pPr>
+              <w:spacing w:line="360" w:lineRule="auto"/>
+            </w:pPr>
+            <w:r>
+              <w:t>5</w:t>
+            </w:r>
+          </w:p>
+        </w:tc>
+        <w:tc>
+          <w:tcPr>
+            <w:tcW w:w="2074" w:type="dxa"/>
+          </w:tcPr>
+          <w:p>
+            <w:pPr>
+              <w:spacing w:line="360" w:lineRule="auto"/>
+            </w:pPr>
+            <w:r>
+              <w:t>稳定实用的操作环境</w:t>
+            </w:r>
+          </w:p>
+        </w:tc>
+        <w:tc>
+          <w:tcPr>
+            <w:tcW w:w="2074" w:type="dxa"/>
+          </w:tcPr>
+          <w:p>
+            <w:pPr>
+              <w:spacing w:line="360" w:lineRule="auto"/>
+            </w:pPr>
+            <w:r>
+              <w:t>12</w:t>
+            </w:r>
+          </w:p>
+        </w:tc>
+        <w:tc>
+          <w:tcPr>
+            <w:tcW w:w="2074" w:type="dxa"/>
+          </w:tcPr>
+          <w:p>
+            <w:pPr>
+              <w:spacing w:line="360" w:lineRule="auto"/>
+            </w:pPr>
+            <w:r>
+              <w:t>数据的转换与安装</w:t>
+            </w:r>
+          </w:p>
+        </w:tc>
+      </w:tr>
+      <w:tr>
+        <w:tc>
+          <w:tcPr>
+            <w:tcW w:w="2074" w:type="dxa"/>
+          </w:tcPr>
+          <w:p>
+            <w:pPr>
+              <w:spacing w:line="360" w:lineRule="auto"/>
+            </w:pPr>
+            <w:r>
+              <w:t>6</w:t>
+            </w:r>
+          </w:p>
+        </w:tc>
+        <w:tc>
+          <w:tcPr>
+            <w:tcW w:w="2074" w:type="dxa"/>
+          </w:tcPr>
+          <w:p>
+            <w:pPr>
+              <w:spacing w:line="360" w:lineRule="auto"/>
+            </w:pPr>
+            <w:r>
+              <w:t>联机数据处理</w:t>
+            </w:r>
+          </w:p>
+        </w:tc>
+        <w:tc>
+          <w:tcPr>
+            <w:tcW w:w="2074" w:type="dxa"/>
+          </w:tcPr>
+          <w:p>
+            <w:pPr>
+              <w:spacing w:line="360" w:lineRule="auto"/>
+            </w:pPr>
+            <w:r>
+              <w:t>13</w:t>
+            </w:r>
+          </w:p>
+        </w:tc>
+        <w:tc>
+          <w:tcPr>
+            <w:tcW w:w="2074" w:type="dxa"/>
+          </w:tcPr>
+          <w:p>
+            <w:pPr>
+              <w:spacing w:line="360" w:lineRule="auto"/>
+            </w:pPr>
+            <w:r>
+              <w:t>完善的功能和性能</w:t>
+            </w:r>
+          </w:p>
+        </w:tc>
+      </w:tr>
+      <w:tr>
+        <w:tc>
+          <w:tcPr>
+            <w:tcW w:w="2074" w:type="dxa"/>
+          </w:tcPr>
+          <w:p>
+            <w:pPr>
+              <w:spacing w:line="360" w:lineRule="auto"/>
+            </w:pPr>
+            <w:r>
+              <w:t>7</w:t>
+            </w:r>
+          </w:p>
+        </w:tc>
+        <w:tc>
+          <w:tcPr>
+            <w:tcW w:w="2074" w:type="dxa"/>
+          </w:tcPr>
+          <w:p>
+            <w:pPr>
+              <w:spacing w:line="360" w:lineRule="auto"/>
+            </w:pPr>
+            <w:r>
+              <w:t>多重屏幕和多重操作</w:t>
+            </w:r>
+          </w:p>
+        </w:tc>
+        <w:tc>
+          <w:tcPr>
+            <w:tcW w:w="2074" w:type="dxa"/>
+          </w:tcPr>
+          <w:p>
+            <w:pPr>
+              <w:spacing w:line="360" w:lineRule="auto"/>
+            </w:pPr>
+            <w:r>
+              <w:t>14</w:t>
+            </w:r>
+          </w:p>
+        </w:tc>
+        <w:tc>
+          <w:tcPr>
+            <w:tcW w:w="2074" w:type="dxa"/>
+          </w:tcPr>
+          <w:p>
+            <w:pPr>
+              <w:spacing w:line="360" w:lineRule="auto"/>
+            </w:pPr>
+            <w:r>
+              <w:t>易于修改和维护</w:t>
+            </w:r>
+          </w:p>
+        </w:tc>
+      </w:tr>
+    </w:tbl>
     <w:p>
       <w:pPr>
         <w:spacing w:line="360" w:lineRule="auto"/>
         <w:ind w:firstLine="420"/>
-      </w:pPr>
-      <w:r>
-        <w:rPr>
-          <w:rFonts w:hint="eastAsia"/>
-        </w:rPr>
-        <w:t>序号</w:t>
-      </w:r>
-      <w:r>
-        <w:t xml:space="preserve"> 名称           序号 名称</w:t>
+        <w:jc w:val="center"/>
+      </w:pPr>
+      <w:r>
+        <w:rPr>
+          <w:rFonts w:hint="eastAsia"/>
+        </w:rPr>
+        <w:t>表八 技术复杂因子组成表</w:t>
       </w:r>
     </w:p>
     <w:p>
@@ -12266,68 +12834,13 @@
         <w:ind w:firstLine="420"/>
       </w:pPr>
       <w:r>
-        <w:t>1 可靠的备份和恢复   8 联机更新主文件</w:t>
-      </w:r>
-    </w:p>
-    <w:p>
-      <w:pPr>
-        <w:spacing w:line="360" w:lineRule="auto"/>
-        <w:ind w:firstLine="420"/>
-      </w:pPr>
-      <w:r>
-        <w:t>2 数据通信           9 复杂的输入输出</w:t>
-      </w:r>
-    </w:p>
-    <w:p>
-      <w:pPr>
-        <w:spacing w:line="360" w:lineRule="auto"/>
-        <w:ind w:firstLine="420"/>
-      </w:pPr>
-      <w:r>
-        <w:t>3 分布式处理         10 复杂的内部处理</w:t>
-      </w:r>
-    </w:p>
-    <w:p>
-      <w:pPr>
-        <w:spacing w:line="360" w:lineRule="auto"/>
-        <w:ind w:firstLine="420"/>
-      </w:pPr>
-      <w:r>
-        <w:t>4 系统的重要性       11 代码的可重用性</w:t>
-      </w:r>
-    </w:p>
-    <w:p>
-      <w:pPr>
-        <w:spacing w:line="360" w:lineRule="auto"/>
-        <w:ind w:firstLine="420"/>
-      </w:pPr>
-      <w:r>
-        <w:t>5 稳定实用的操作环境 12 数据的转换与安装</w:t>
-      </w:r>
-    </w:p>
-    <w:p>
-      <w:pPr>
-        <w:spacing w:line="360" w:lineRule="auto"/>
-        <w:ind w:firstLine="420"/>
-      </w:pPr>
-      <w:r>
-        <w:t>6 联机数据处理       13 完善的功能和性能</w:t>
-      </w:r>
-    </w:p>
-    <w:p>
-      <w:pPr>
-        <w:spacing w:line="360" w:lineRule="auto"/>
-        <w:ind w:firstLine="420"/>
-      </w:pPr>
-      <w:r>
-        <w:t>7 多重屏幕和多重操作 14 易于修改和维护</w:t>
-      </w:r>
-    </w:p>
-    <w:p>
-      <w:pPr>
-        <w:spacing w:line="360" w:lineRule="auto"/>
-        <w:ind w:firstLine="420"/>
-      </w:pPr>
+        <w:rPr>
+          <w:rFonts w:hint="eastAsia"/>
+        </w:rPr>
+        <w:t>说明：</w:t>
+      </w:r>
+      <w:bookmarkStart w:id="50" w:name="_GoBack"/>
+      <w:bookmarkEnd w:id="50"/>
       <w:r>
         <w:rPr>
           <w:rFonts w:hint="eastAsia"/>
@@ -12400,6 +12913,7 @@
       </w:pPr>
       <w:bookmarkStart w:id="52" w:name="_Toc463892638"/>
       <w:r>
+        <w:lastRenderedPageBreak/>
         <w:t xml:space="preserve">9.3 </w:t>
       </w:r>
       <w:r>
@@ -12482,6 +12996,12 @@
       <w:r>
         <w:t xml:space="preserve"> 3036</w:t>
       </w:r>
+      <w:r>
+        <w:rPr>
+          <w:rFonts w:hint="eastAsia"/>
+        </w:rPr>
+        <w:t>，</w:t>
+      </w:r>
     </w:p>
     <w:p>
       <w:pPr>
@@ -12573,13 +13093,18 @@
         </w:rPr>
         <w:t>元</w:t>
       </w:r>
-    </w:p>
-    <w:p>
-      <w:pPr>
-        <w:spacing w:line="360" w:lineRule="auto"/>
-      </w:pPr>
-      <w:r>
-        <w:lastRenderedPageBreak/>
+      <w:r>
+        <w:rPr>
+          <w:rFonts w:hint="eastAsia"/>
+        </w:rPr>
+        <w:t>。</w:t>
+      </w:r>
+    </w:p>
+    <w:p>
+      <w:pPr>
+        <w:spacing w:line="360" w:lineRule="auto"/>
+      </w:pPr>
+      <w:r>
         <w:tab/>
       </w:r>
       <w:r>
@@ -12735,7 +13260,14 @@
         <w:rPr>
           <w:rFonts w:hint="eastAsia"/>
         </w:rPr>
-        <w:t>在实际的开发中，由于缺乏强有力、有凝聚力的领导，导致无法及时协调开发组、测试组、整个项目组之间的关系，从而使得项目开发组的开发能力大幅度下降，或是因为组织管理的不明确导致，项目开发中的小问题累积成为无法短时间解决的大问题，从而拖累项目进度，或者因为管理者过于强调自身重要性，不顾实际情况安排工作进度，导致项目开发在某个环节出现隐藏问题，最终影响项目质量。</w:t>
+        <w:t>在实际的开发中，由于缺乏强有力、有凝聚力的领导，导致无法及时协调开发组、测试</w:t>
+      </w:r>
+      <w:r>
+        <w:rPr>
+          <w:rFonts w:hint="eastAsia"/>
+        </w:rPr>
+        <w:lastRenderedPageBreak/>
+        <w:t>组、整个项目组之间的关系，从而使得项目开发组的开发能力大幅度下降，或是因为组织管理的不明确导致，项目开发中的小问题累积成为无法短时间解决的大问题，从而拖累项目进度，或者因为管理者过于强调自身重要性，不顾实际情况安排工作进度，导致项目开发在某个环节出现隐藏问题，最终影响项目质量。</w:t>
       </w:r>
     </w:p>
     <w:p>
@@ -12766,201 +13298,195 @@
         <w:rPr>
           <w:rFonts w:hint="eastAsia"/>
         </w:rPr>
-        <w:t>选择合适领导人员，应确保领导者具备统筹兼顾，顾全大局的基础能力，同时拥有快速</w:t>
-      </w:r>
-      <w:r>
-        <w:rPr>
-          <w:rFonts w:hint="eastAsia"/>
-        </w:rPr>
+        <w:t>选择合适领导人员，应确保领导者具备统筹兼顾，顾全大局的基础能力，同时拥有快速反应能力，此外，对于整个组织的架构，应该确保每个工作都有人负责，不至于出现问题时找不到处理部门的情况。</w:t>
+      </w:r>
+    </w:p>
+    <w:p>
+      <w:pPr>
+        <w:pStyle w:val="2"/>
+        <w:spacing w:line="360" w:lineRule="auto"/>
+      </w:pPr>
+      <w:bookmarkStart w:id="61" w:name="_Toc463892646"/>
+      <w:r>
+        <w:t>10.</w:t>
+      </w:r>
+      <w:r>
+        <w:t>3</w:t>
+      </w:r>
+      <w:r>
+        <w:t xml:space="preserve"> </w:t>
+      </w:r>
+      <w:r>
+        <w:rPr>
+          <w:rFonts w:hint="eastAsia"/>
+        </w:rPr>
+        <w:t>用户交付风险</w:t>
+      </w:r>
+      <w:bookmarkEnd w:id="61"/>
+    </w:p>
+    <w:p>
+      <w:pPr>
+        <w:pStyle w:val="3"/>
+        <w:spacing w:line="360" w:lineRule="auto"/>
+      </w:pPr>
+      <w:bookmarkStart w:id="62" w:name="_Toc463892647"/>
+      <w:r>
+        <w:t>10.</w:t>
+      </w:r>
+      <w:r>
+        <w:t>3</w:t>
+      </w:r>
+      <w:r>
+        <w:t xml:space="preserve">.1 </w:t>
+      </w:r>
+      <w:r>
+        <w:rPr>
+          <w:rFonts w:hint="eastAsia"/>
+        </w:rPr>
+        <w:t>风险分析</w:t>
+      </w:r>
+      <w:bookmarkEnd w:id="62"/>
+    </w:p>
+    <w:p>
+      <w:pPr>
+        <w:spacing w:line="360" w:lineRule="auto"/>
+      </w:pPr>
+      <w:r>
+        <w:tab/>
+      </w:r>
+      <w:r>
+        <w:rPr>
+          <w:rFonts w:hint="eastAsia"/>
+        </w:rPr>
+        <w:t>用户在项目将要结束时突然变更需求，或者用户因为对最终产品的不满意而要求重新开发。</w:t>
+      </w:r>
+    </w:p>
+    <w:p>
+      <w:pPr>
+        <w:pStyle w:val="3"/>
+        <w:spacing w:line="360" w:lineRule="auto"/>
+      </w:pPr>
+      <w:bookmarkStart w:id="63" w:name="_Toc463892648"/>
+      <w:r>
+        <w:t>10.</w:t>
+      </w:r>
+      <w:r>
+        <w:t>3</w:t>
+      </w:r>
+      <w:r>
+        <w:rPr>
+          <w:rFonts w:hint="eastAsia"/>
+        </w:rPr>
+        <w:t>.</w:t>
+      </w:r>
+      <w:r>
+        <w:t xml:space="preserve">2 </w:t>
+      </w:r>
+      <w:r>
+        <w:rPr>
+          <w:rFonts w:hint="eastAsia"/>
+        </w:rPr>
+        <w:t>风险解决办法</w:t>
+      </w:r>
+      <w:bookmarkEnd w:id="63"/>
+    </w:p>
+    <w:p>
+      <w:pPr>
+        <w:spacing w:line="360" w:lineRule="auto"/>
+      </w:pPr>
+      <w:r>
+        <w:tab/>
+      </w:r>
+      <w:r>
+        <w:rPr>
+          <w:rFonts w:hint="eastAsia"/>
+        </w:rPr>
+        <w:t>项目组应在项目开始之前就同用户充分深入的沟通交流，和用户达成一致后共同签署关于基本需求的协议，同时项目开发组应具有前瞻性，提前考虑到各种情况，而做好预案，软件在开发之初就应当为其设计良好的可扩展性保证。</w:t>
+      </w:r>
+    </w:p>
+    <w:p>
+      <w:pPr>
+        <w:pStyle w:val="1"/>
+        <w:spacing w:line="360" w:lineRule="auto"/>
+      </w:pPr>
+      <w:bookmarkStart w:id="64" w:name="_Toc463892649"/>
+      <w:r>
+        <w:rPr>
+          <w:rFonts w:hint="eastAsia"/>
+        </w:rPr>
+        <w:t>11 支持条件</w:t>
+      </w:r>
+      <w:bookmarkEnd w:id="64"/>
+    </w:p>
+    <w:p>
+      <w:pPr>
+        <w:pStyle w:val="2"/>
+        <w:spacing w:line="360" w:lineRule="auto"/>
+      </w:pPr>
+      <w:bookmarkStart w:id="65" w:name="_Toc463892650"/>
+      <w:r>
+        <w:t>11.1计算机系统支持</w:t>
+      </w:r>
+      <w:bookmarkEnd w:id="65"/>
+    </w:p>
+    <w:p>
+      <w:pPr>
+        <w:spacing w:line="360" w:lineRule="auto"/>
+      </w:pPr>
+      <w:r>
+        <w:tab/>
+      </w:r>
+      <w:r>
+        <w:rPr>
+          <w:rFonts w:hint="eastAsia"/>
+        </w:rPr>
+        <w:t>开发要求intel</w:t>
+      </w:r>
+      <w:r>
+        <w:t xml:space="preserve"> </w:t>
+      </w:r>
+      <w:r>
+        <w:rPr>
+          <w:rFonts w:hint="eastAsia"/>
+        </w:rPr>
+        <w:t>core</w:t>
+      </w:r>
+      <w:r>
+        <w:t xml:space="preserve"> </w:t>
+      </w:r>
+      <w:r>
+        <w:rPr>
+          <w:rFonts w:hint="eastAsia"/>
+        </w:rPr>
+        <w:t>i</w:t>
+      </w:r>
+      <w:r>
+        <w:t>5</w:t>
+      </w:r>
+      <w:r>
+        <w:rPr>
+          <w:rFonts w:hint="eastAsia"/>
+        </w:rPr>
+        <w:t>及以上的处理器，Windows</w:t>
+      </w:r>
+      <w:r>
+        <w:t>7</w:t>
+      </w:r>
+      <w:r>
+        <w:rPr>
+          <w:rFonts w:hint="eastAsia"/>
+        </w:rPr>
+        <w:t>及以上的系统。</w:t>
+      </w:r>
+    </w:p>
+    <w:p>
+      <w:pPr>
+        <w:pStyle w:val="2"/>
+        <w:spacing w:line="360" w:lineRule="auto"/>
+      </w:pPr>
+      <w:bookmarkStart w:id="66" w:name="_Toc463892651"/>
+      <w:r>
         <w:lastRenderedPageBreak/>
-        <w:t>反应能力，此外，对于整个组织的架构，应该确保每个工作都有人负责，不至于出现问题时找不到处理部门的情况。</w:t>
-      </w:r>
-    </w:p>
-    <w:p>
-      <w:pPr>
-        <w:pStyle w:val="2"/>
-        <w:spacing w:line="360" w:lineRule="auto"/>
-      </w:pPr>
-      <w:bookmarkStart w:id="61" w:name="_Toc463892646"/>
-      <w:r>
-        <w:t>10.</w:t>
-      </w:r>
-      <w:r>
-        <w:t>3</w:t>
-      </w:r>
-      <w:r>
-        <w:t xml:space="preserve"> </w:t>
-      </w:r>
-      <w:r>
-        <w:rPr>
-          <w:rFonts w:hint="eastAsia"/>
-        </w:rPr>
-        <w:t>用户交付风险</w:t>
-      </w:r>
-      <w:bookmarkEnd w:id="61"/>
-    </w:p>
-    <w:p>
-      <w:pPr>
-        <w:pStyle w:val="3"/>
-        <w:spacing w:line="360" w:lineRule="auto"/>
-      </w:pPr>
-      <w:bookmarkStart w:id="62" w:name="_Toc463892647"/>
-      <w:r>
-        <w:t>10.</w:t>
-      </w:r>
-      <w:r>
-        <w:t>3</w:t>
-      </w:r>
-      <w:r>
-        <w:t xml:space="preserve">.1 </w:t>
-      </w:r>
-      <w:r>
-        <w:rPr>
-          <w:rFonts w:hint="eastAsia"/>
-        </w:rPr>
-        <w:t>风险分析</w:t>
-      </w:r>
-      <w:bookmarkEnd w:id="62"/>
-    </w:p>
-    <w:p>
-      <w:pPr>
-        <w:spacing w:line="360" w:lineRule="auto"/>
-      </w:pPr>
-      <w:r>
-        <w:tab/>
-      </w:r>
-      <w:r>
-        <w:rPr>
-          <w:rFonts w:hint="eastAsia"/>
-        </w:rPr>
-        <w:t>用户在项目将要结束时突然变更需求，或者用户因为对最终产品的不满意而要求重新开发。</w:t>
-      </w:r>
-    </w:p>
-    <w:p>
-      <w:pPr>
-        <w:pStyle w:val="3"/>
-        <w:spacing w:line="360" w:lineRule="auto"/>
-      </w:pPr>
-      <w:bookmarkStart w:id="63" w:name="_Toc463892648"/>
-      <w:r>
-        <w:t>10.</w:t>
-      </w:r>
-      <w:r>
-        <w:t>3</w:t>
-      </w:r>
-      <w:r>
-        <w:rPr>
-          <w:rFonts w:hint="eastAsia"/>
-        </w:rPr>
-        <w:t>.</w:t>
-      </w:r>
-      <w:r>
-        <w:t xml:space="preserve">2 </w:t>
-      </w:r>
-      <w:r>
-        <w:rPr>
-          <w:rFonts w:hint="eastAsia"/>
-        </w:rPr>
-        <w:t>风险解决办法</w:t>
-      </w:r>
-      <w:bookmarkEnd w:id="63"/>
-    </w:p>
-    <w:p>
-      <w:pPr>
-        <w:spacing w:line="360" w:lineRule="auto"/>
-      </w:pPr>
-      <w:r>
-        <w:tab/>
-      </w:r>
-      <w:r>
-        <w:rPr>
-          <w:rFonts w:hint="eastAsia"/>
-        </w:rPr>
-        <w:t>项目组应在项目开始之前就同用户充分深入的沟通交流，和用户达成一致后共同签署关于基本需求的协议，同时项目开发组应具有前瞻性，提前考虑到各种情况，而做好预案，软件在开发之初就应当为其设计良好的可扩展性保证。</w:t>
-      </w:r>
-    </w:p>
-    <w:p>
-      <w:pPr>
-        <w:pStyle w:val="1"/>
-        <w:spacing w:line="360" w:lineRule="auto"/>
-      </w:pPr>
-      <w:bookmarkStart w:id="64" w:name="_Toc463892649"/>
-      <w:r>
-        <w:rPr>
-          <w:rFonts w:hint="eastAsia"/>
-        </w:rPr>
-        <w:t>11 支持条件</w:t>
-      </w:r>
-      <w:bookmarkEnd w:id="64"/>
-    </w:p>
-    <w:p>
-      <w:pPr>
-        <w:pStyle w:val="2"/>
-        <w:spacing w:line="360" w:lineRule="auto"/>
-      </w:pPr>
-      <w:bookmarkStart w:id="65" w:name="_Toc463892650"/>
-      <w:r>
-        <w:t>11.1计算机系统支持</w:t>
-      </w:r>
-      <w:bookmarkEnd w:id="65"/>
-    </w:p>
-    <w:p>
-      <w:pPr>
-        <w:spacing w:line="360" w:lineRule="auto"/>
-      </w:pPr>
-      <w:r>
-        <w:tab/>
-      </w:r>
-      <w:r>
-        <w:rPr>
-          <w:rFonts w:hint="eastAsia"/>
-        </w:rPr>
-        <w:t>开发要求intel</w:t>
-      </w:r>
-      <w:r>
-        <w:t xml:space="preserve"> </w:t>
-      </w:r>
-      <w:r>
-        <w:rPr>
-          <w:rFonts w:hint="eastAsia"/>
-        </w:rPr>
-        <w:t>core</w:t>
-      </w:r>
-      <w:r>
-        <w:t xml:space="preserve"> </w:t>
-      </w:r>
-      <w:r>
-        <w:rPr>
-          <w:rFonts w:hint="eastAsia"/>
-        </w:rPr>
-        <w:t>i</w:t>
-      </w:r>
-      <w:r>
-        <w:t>5</w:t>
-      </w:r>
-      <w:r>
-        <w:rPr>
-          <w:rFonts w:hint="eastAsia"/>
-        </w:rPr>
-        <w:t>及以上的处理器，Windows</w:t>
-      </w:r>
-      <w:r>
-        <w:t>7</w:t>
-      </w:r>
-      <w:r>
-        <w:rPr>
-          <w:rFonts w:hint="eastAsia"/>
-        </w:rPr>
-        <w:t>及以上的系统。</w:t>
-      </w:r>
-    </w:p>
-    <w:p>
-      <w:pPr>
-        <w:pStyle w:val="2"/>
-        <w:spacing w:line="360" w:lineRule="auto"/>
-      </w:pPr>
-      <w:bookmarkStart w:id="66" w:name="_Toc463892651"/>
-      <w:r>
         <w:t>11.2需要需方承担的工作和提供的条件</w:t>
       </w:r>
       <w:bookmarkEnd w:id="66"/>
@@ -14253,6 +14779,16 @@
       <w:u w:val="single"/>
     </w:rPr>
   </w:style>
+  <w:style w:type="paragraph" w:styleId="ab">
+    <w:name w:val="No Spacing"/>
+    <w:uiPriority w:val="1"/>
+    <w:qFormat/>
+    <w:rsid w:val="00993D39"/>
+    <w:pPr>
+      <w:widowControl w:val="0"/>
+      <w:jc w:val="both"/>
+    </w:pPr>
+  </w:style>
 </w:styles>
 </file>
 
@@ -14522,7 +15058,7 @@
 </file>
 
 <file path=customXml/itemProps1.xml><?xml version="1.0" encoding="utf-8"?>
-<ds:datastoreItem xmlns:ds="http://schemas.openxmlformats.org/officeDocument/2006/customXml" ds:itemID="{F7B3DAD8-5BDF-46FF-952B-2BA6D48454ED}">
+<ds:datastoreItem xmlns:ds="http://schemas.openxmlformats.org/officeDocument/2006/customXml" ds:itemID="{69D61C98-774A-42AE-A3BE-22B3479F9EBC}">
   <ds:schemaRefs>
     <ds:schemaRef ds:uri="http://schemas.openxmlformats.org/officeDocument/2006/bibliography"/>
   </ds:schemaRefs>
